--- a/Web Essentials Dojo.docx
+++ b/Web Essentials Dojo.docx
@@ -6,13 +6,47 @@
       <w:pPr>
         <w:pStyle w:val="Title"/>
       </w:pPr>
-      <w:bookmarkStart w:id="0" w:name="_GoBack"/>
       <w:r>
         <w:t>Web Essentials Dojo</w:t>
       </w:r>
     </w:p>
-    <w:bookmarkEnd w:id="0"/>
     <w:p/>
+    <w:p>
+      <w:pPr>
+        <w:pStyle w:val="Heading2"/>
+      </w:pPr>
+      <w:r>
+        <w:t>Code:</w:t>
+      </w:r>
+    </w:p>
+    <w:p>
+      <w:r>
+        <w:t>Clone the project code from here:</w:t>
+      </w:r>
+    </w:p>
+    <w:p>
+      <w:hyperlink r:id="rId6" w:history="1">
+        <w:r>
+          <w:rPr>
+            <w:rStyle w:val="Hyperlink"/>
+          </w:rPr>
+          <w:t>https://github.com/gartdan/WebEssentialsDojo.git</w:t>
+        </w:r>
+      </w:hyperlink>
+    </w:p>
+    <w:p>
+      <w:pPr>
+        <w:pStyle w:val="Heading2"/>
+      </w:pPr>
+      <w:r>
+        <w:t>Lab Guide</w:t>
+      </w:r>
+    </w:p>
+    <w:p>
+      <w:r>
+        <w:t>This lab guide can be found here:</w:t>
+      </w:r>
+    </w:p>
     <w:p>
       <w:pPr>
         <w:pStyle w:val="Heading2"/>
@@ -32,7 +66,7 @@
       <w:r>
         <w:t xml:space="preserve">Install the latest version of VS Web Essentials @ </w:t>
       </w:r>
-      <w:hyperlink r:id="rId5" w:history="1">
+      <w:hyperlink r:id="rId7" w:history="1">
         <w:r>
           <w:rPr>
             <w:rStyle w:val="Hyperlink"/>
@@ -105,7 +139,7 @@
                     <pic:cNvPicPr/>
                   </pic:nvPicPr>
                   <pic:blipFill>
-                    <a:blip r:embed="rId6"/>
+                    <a:blip r:embed="rId8"/>
                     <a:stretch>
                       <a:fillRect/>
                     </a:stretch>
@@ -202,7 +236,7 @@
                     </pic:cNvPicPr>
                   </pic:nvPicPr>
                   <pic:blipFill>
-                    <a:blip r:embed="rId7">
+                    <a:blip r:embed="rId9">
                       <a:extLst>
                         <a:ext uri="{28A0092B-C50C-407E-A947-70E740481C1C}">
                           <a14:useLocalDpi xmlns:a14="http://schemas.microsoft.com/office/drawing/2010/main" val="0"/>
@@ -267,7 +301,6 @@
         </w:numPr>
       </w:pPr>
       <w:r>
-        <w:lastRenderedPageBreak/>
         <w:t>Hit the Ctrl key to show and hide this toolbar</w:t>
       </w:r>
     </w:p>
@@ -309,7 +342,7 @@
                     </pic:cNvPicPr>
                   </pic:nvPicPr>
                   <pic:blipFill>
-                    <a:blip r:embed="rId8">
+                    <a:blip r:embed="rId10">
                       <a:extLst>
                         <a:ext uri="{28A0092B-C50C-407E-A947-70E740481C1C}">
                           <a14:useLocalDpi xmlns:a14="http://schemas.microsoft.com/office/drawing/2010/main" val="0"/>
@@ -407,7 +440,2654 @@
         <w:t>(Note, common css libraries such as bootstrap are ignored by default. You can change the settings under Options &gt; Web Essentials &gt; Browser Link &gt; CSS Usage files to ignore)</w:t>
       </w:r>
     </w:p>
+    <w:p>
+      <w:pPr>
+        <w:pStyle w:val="Heading2"/>
+      </w:pPr>
+    </w:p>
+    <w:p>
+      <w:pPr>
+        <w:pStyle w:val="Heading2"/>
+      </w:pPr>
+      <w:bookmarkStart w:id="0" w:name="_GoBack"/>
+      <w:r>
+        <w:t>LESS Exercise</w:t>
+      </w:r>
+    </w:p>
+    <w:p>
+      <w:pPr>
+        <w:pStyle w:val="ListParagraph"/>
+        <w:numPr>
+          <w:ilvl w:val="0"/>
+          <w:numId w:val="14"/>
+        </w:numPr>
+      </w:pPr>
+      <w:r>
+        <w:t>Open Content\</w:t>
+      </w:r>
+      <w:proofErr w:type="spellStart"/>
+      <w:r>
+        <w:t>LessStyles.less</w:t>
+      </w:r>
+      <w:proofErr w:type="spellEnd"/>
+    </w:p>
+    <w:p>
+      <w:pPr>
+        <w:pStyle w:val="ListParagraph"/>
+        <w:numPr>
+          <w:ilvl w:val="0"/>
+          <w:numId w:val="14"/>
+        </w:numPr>
+      </w:pPr>
+      <w:r>
+        <w:t>Copy the following code into the file:</w:t>
+      </w:r>
+    </w:p>
+    <w:p>
+      <w:pPr>
+        <w:shd w:val="clear" w:color="auto" w:fill="FFFFFF"/>
+        <w:tabs>
+          <w:tab w:val="left" w:pos="916"/>
+          <w:tab w:val="left" w:pos="1832"/>
+          <w:tab w:val="left" w:pos="2748"/>
+          <w:tab w:val="left" w:pos="3664"/>
+          <w:tab w:val="left" w:pos="4580"/>
+          <w:tab w:val="left" w:pos="5496"/>
+          <w:tab w:val="left" w:pos="6412"/>
+          <w:tab w:val="left" w:pos="7328"/>
+          <w:tab w:val="left" w:pos="8244"/>
+          <w:tab w:val="left" w:pos="9160"/>
+          <w:tab w:val="left" w:pos="10076"/>
+          <w:tab w:val="left" w:pos="10992"/>
+          <w:tab w:val="left" w:pos="11908"/>
+          <w:tab w:val="left" w:pos="12824"/>
+          <w:tab w:val="left" w:pos="13740"/>
+          <w:tab w:val="left" w:pos="14656"/>
+        </w:tabs>
+        <w:spacing w:after="0" w:line="240" w:lineRule="auto"/>
+        <w:rPr>
+          <w:rFonts w:ascii="Consolas" w:eastAsia="Times New Roman" w:hAnsi="Consolas" w:cs="Consolas"/>
+          <w:color w:val="000000"/>
+          <w:sz w:val="20"/>
+          <w:szCs w:val="20"/>
+        </w:rPr>
+      </w:pPr>
+      <w:r>
+        <w:rPr>
+          <w:rFonts w:ascii="Consolas" w:eastAsia="Times New Roman" w:hAnsi="Consolas" w:cs="Consolas"/>
+          <w:color w:val="800080"/>
+          <w:sz w:val="20"/>
+          <w:szCs w:val="20"/>
+        </w:rPr>
+        <w:t>@main-background</w:t>
+      </w:r>
+      <w:r>
+        <w:rPr>
+          <w:rFonts w:ascii="Consolas" w:eastAsia="Times New Roman" w:hAnsi="Consolas" w:cs="Consolas"/>
+          <w:color w:val="000000"/>
+          <w:sz w:val="20"/>
+          <w:szCs w:val="20"/>
+        </w:rPr>
+        <w:t>: </w:t>
+      </w:r>
+      <w:r>
+        <w:rPr>
+          <w:rFonts w:ascii="Consolas" w:eastAsia="Times New Roman" w:hAnsi="Consolas" w:cs="Consolas"/>
+          <w:color w:val="0000FF"/>
+          <w:sz w:val="20"/>
+          <w:szCs w:val="20"/>
+        </w:rPr>
+        <w:t>#</w:t>
+      </w:r>
+      <w:proofErr w:type="spellStart"/>
+      <w:r>
+        <w:rPr>
+          <w:rFonts w:ascii="Consolas" w:eastAsia="Times New Roman" w:hAnsi="Consolas" w:cs="Consolas"/>
+          <w:color w:val="0000FF"/>
+          <w:sz w:val="20"/>
+          <w:szCs w:val="20"/>
+        </w:rPr>
+        <w:t>ffffff</w:t>
+      </w:r>
+      <w:proofErr w:type="spellEnd"/>
+      <w:r>
+        <w:rPr>
+          <w:rFonts w:ascii="Consolas" w:eastAsia="Times New Roman" w:hAnsi="Consolas" w:cs="Consolas"/>
+          <w:color w:val="000000"/>
+          <w:sz w:val="20"/>
+          <w:szCs w:val="20"/>
+        </w:rPr>
+        <w:t>;</w:t>
+      </w:r>
+    </w:p>
+    <w:p>
+      <w:pPr>
+        <w:shd w:val="clear" w:color="auto" w:fill="FFFFFF"/>
+        <w:tabs>
+          <w:tab w:val="left" w:pos="916"/>
+          <w:tab w:val="left" w:pos="1832"/>
+          <w:tab w:val="left" w:pos="2748"/>
+          <w:tab w:val="left" w:pos="3664"/>
+          <w:tab w:val="left" w:pos="4580"/>
+          <w:tab w:val="left" w:pos="5496"/>
+          <w:tab w:val="left" w:pos="6412"/>
+          <w:tab w:val="left" w:pos="7328"/>
+          <w:tab w:val="left" w:pos="8244"/>
+          <w:tab w:val="left" w:pos="9160"/>
+          <w:tab w:val="left" w:pos="10076"/>
+          <w:tab w:val="left" w:pos="10992"/>
+          <w:tab w:val="left" w:pos="11908"/>
+          <w:tab w:val="left" w:pos="12824"/>
+          <w:tab w:val="left" w:pos="13740"/>
+          <w:tab w:val="left" w:pos="14656"/>
+        </w:tabs>
+        <w:spacing w:after="0" w:line="240" w:lineRule="auto"/>
+        <w:rPr>
+          <w:rFonts w:ascii="Consolas" w:eastAsia="Times New Roman" w:hAnsi="Consolas" w:cs="Consolas"/>
+          <w:color w:val="000000"/>
+          <w:sz w:val="20"/>
+          <w:szCs w:val="20"/>
+        </w:rPr>
+      </w:pPr>
+      <w:r>
+        <w:rPr>
+          <w:rFonts w:ascii="Consolas" w:eastAsia="Times New Roman" w:hAnsi="Consolas" w:cs="Consolas"/>
+          <w:color w:val="800080"/>
+          <w:sz w:val="20"/>
+          <w:szCs w:val="20"/>
+        </w:rPr>
+        <w:t>@main-foreground</w:t>
+      </w:r>
+      <w:r>
+        <w:rPr>
+          <w:rFonts w:ascii="Consolas" w:eastAsia="Times New Roman" w:hAnsi="Consolas" w:cs="Consolas"/>
+          <w:color w:val="000000"/>
+          <w:sz w:val="20"/>
+          <w:szCs w:val="20"/>
+        </w:rPr>
+        <w:t>: </w:t>
+      </w:r>
+      <w:r>
+        <w:rPr>
+          <w:rFonts w:ascii="Consolas" w:eastAsia="Times New Roman" w:hAnsi="Consolas" w:cs="Consolas"/>
+          <w:color w:val="0000FF"/>
+          <w:sz w:val="20"/>
+          <w:szCs w:val="20"/>
+        </w:rPr>
+        <w:t>#000000</w:t>
+      </w:r>
+      <w:r>
+        <w:rPr>
+          <w:rFonts w:ascii="Consolas" w:eastAsia="Times New Roman" w:hAnsi="Consolas" w:cs="Consolas"/>
+          <w:color w:val="000000"/>
+          <w:sz w:val="20"/>
+          <w:szCs w:val="20"/>
+        </w:rPr>
+        <w:t>;</w:t>
+      </w:r>
+    </w:p>
+    <w:p>
+      <w:pPr>
+        <w:shd w:val="clear" w:color="auto" w:fill="FFFFFF"/>
+        <w:tabs>
+          <w:tab w:val="left" w:pos="916"/>
+          <w:tab w:val="left" w:pos="1832"/>
+          <w:tab w:val="left" w:pos="2748"/>
+          <w:tab w:val="left" w:pos="3664"/>
+          <w:tab w:val="left" w:pos="4580"/>
+          <w:tab w:val="left" w:pos="5496"/>
+          <w:tab w:val="left" w:pos="6412"/>
+          <w:tab w:val="left" w:pos="7328"/>
+          <w:tab w:val="left" w:pos="8244"/>
+          <w:tab w:val="left" w:pos="9160"/>
+          <w:tab w:val="left" w:pos="10076"/>
+          <w:tab w:val="left" w:pos="10992"/>
+          <w:tab w:val="left" w:pos="11908"/>
+          <w:tab w:val="left" w:pos="12824"/>
+          <w:tab w:val="left" w:pos="13740"/>
+          <w:tab w:val="left" w:pos="14656"/>
+        </w:tabs>
+        <w:spacing w:after="0" w:line="240" w:lineRule="auto"/>
+        <w:rPr>
+          <w:rFonts w:ascii="Consolas" w:eastAsia="Times New Roman" w:hAnsi="Consolas" w:cs="Consolas"/>
+          <w:color w:val="000000"/>
+          <w:sz w:val="20"/>
+          <w:szCs w:val="20"/>
+        </w:rPr>
+      </w:pPr>
+      <w:r>
+        <w:rPr>
+          <w:rFonts w:ascii="Consolas" w:eastAsia="Times New Roman" w:hAnsi="Consolas" w:cs="Consolas"/>
+          <w:color w:val="800080"/>
+          <w:sz w:val="20"/>
+          <w:szCs w:val="20"/>
+        </w:rPr>
+        <w:t>@main-foreground-light</w:t>
+      </w:r>
+      <w:r>
+        <w:rPr>
+          <w:rFonts w:ascii="Consolas" w:eastAsia="Times New Roman" w:hAnsi="Consolas" w:cs="Consolas"/>
+          <w:color w:val="000000"/>
+          <w:sz w:val="20"/>
+          <w:szCs w:val="20"/>
+        </w:rPr>
+        <w:t>: </w:t>
+      </w:r>
+      <w:r>
+        <w:rPr>
+          <w:rFonts w:ascii="Consolas" w:eastAsia="Times New Roman" w:hAnsi="Consolas" w:cs="Consolas"/>
+          <w:color w:val="0000FF"/>
+          <w:sz w:val="20"/>
+          <w:szCs w:val="20"/>
+        </w:rPr>
+        <w:t>#dedfe7</w:t>
+      </w:r>
+      <w:r>
+        <w:rPr>
+          <w:rFonts w:ascii="Consolas" w:eastAsia="Times New Roman" w:hAnsi="Consolas" w:cs="Consolas"/>
+          <w:color w:val="000000"/>
+          <w:sz w:val="20"/>
+          <w:szCs w:val="20"/>
+        </w:rPr>
+        <w:t>;</w:t>
+      </w:r>
+    </w:p>
+    <w:p>
+      <w:pPr>
+        <w:shd w:val="clear" w:color="auto" w:fill="FFFFFF"/>
+        <w:tabs>
+          <w:tab w:val="left" w:pos="916"/>
+          <w:tab w:val="left" w:pos="1832"/>
+          <w:tab w:val="left" w:pos="2748"/>
+          <w:tab w:val="left" w:pos="3664"/>
+          <w:tab w:val="left" w:pos="4580"/>
+          <w:tab w:val="left" w:pos="5496"/>
+          <w:tab w:val="left" w:pos="6412"/>
+          <w:tab w:val="left" w:pos="7328"/>
+          <w:tab w:val="left" w:pos="8244"/>
+          <w:tab w:val="left" w:pos="9160"/>
+          <w:tab w:val="left" w:pos="10076"/>
+          <w:tab w:val="left" w:pos="10992"/>
+          <w:tab w:val="left" w:pos="11908"/>
+          <w:tab w:val="left" w:pos="12824"/>
+          <w:tab w:val="left" w:pos="13740"/>
+          <w:tab w:val="left" w:pos="14656"/>
+        </w:tabs>
+        <w:spacing w:after="0" w:line="240" w:lineRule="auto"/>
+        <w:rPr>
+          <w:rFonts w:ascii="Consolas" w:eastAsia="Times New Roman" w:hAnsi="Consolas" w:cs="Consolas"/>
+          <w:color w:val="000000"/>
+          <w:sz w:val="20"/>
+          <w:szCs w:val="20"/>
+        </w:rPr>
+      </w:pPr>
+      <w:r>
+        <w:rPr>
+          <w:rFonts w:ascii="Consolas" w:eastAsia="Times New Roman" w:hAnsi="Consolas" w:cs="Consolas"/>
+          <w:color w:val="800080"/>
+          <w:sz w:val="20"/>
+          <w:szCs w:val="20"/>
+        </w:rPr>
+        <w:t>@header-color</w:t>
+      </w:r>
+      <w:r>
+        <w:rPr>
+          <w:rFonts w:ascii="Consolas" w:eastAsia="Times New Roman" w:hAnsi="Consolas" w:cs="Consolas"/>
+          <w:color w:val="000000"/>
+          <w:sz w:val="20"/>
+          <w:szCs w:val="20"/>
+        </w:rPr>
+        <w:t>: </w:t>
+      </w:r>
+      <w:r>
+        <w:rPr>
+          <w:rFonts w:ascii="Consolas" w:eastAsia="Times New Roman" w:hAnsi="Consolas" w:cs="Consolas"/>
+          <w:color w:val="0000FF"/>
+          <w:sz w:val="20"/>
+          <w:szCs w:val="20"/>
+        </w:rPr>
+        <w:t>#ff6a00</w:t>
+      </w:r>
+      <w:r>
+        <w:rPr>
+          <w:rFonts w:ascii="Consolas" w:eastAsia="Times New Roman" w:hAnsi="Consolas" w:cs="Consolas"/>
+          <w:color w:val="000000"/>
+          <w:sz w:val="20"/>
+          <w:szCs w:val="20"/>
+        </w:rPr>
+        <w:t>;</w:t>
+      </w:r>
+    </w:p>
+    <w:p>
+      <w:pPr>
+        <w:shd w:val="clear" w:color="auto" w:fill="FFFFFF"/>
+        <w:tabs>
+          <w:tab w:val="left" w:pos="916"/>
+          <w:tab w:val="left" w:pos="1832"/>
+          <w:tab w:val="left" w:pos="2748"/>
+          <w:tab w:val="left" w:pos="3664"/>
+          <w:tab w:val="left" w:pos="4580"/>
+          <w:tab w:val="left" w:pos="5496"/>
+          <w:tab w:val="left" w:pos="6412"/>
+          <w:tab w:val="left" w:pos="7328"/>
+          <w:tab w:val="left" w:pos="8244"/>
+          <w:tab w:val="left" w:pos="9160"/>
+          <w:tab w:val="left" w:pos="10076"/>
+          <w:tab w:val="left" w:pos="10992"/>
+          <w:tab w:val="left" w:pos="11908"/>
+          <w:tab w:val="left" w:pos="12824"/>
+          <w:tab w:val="left" w:pos="13740"/>
+          <w:tab w:val="left" w:pos="14656"/>
+        </w:tabs>
+        <w:spacing w:after="0" w:line="240" w:lineRule="auto"/>
+        <w:rPr>
+          <w:rFonts w:ascii="Consolas" w:eastAsia="Times New Roman" w:hAnsi="Consolas" w:cs="Consolas"/>
+          <w:color w:val="000000"/>
+          <w:sz w:val="20"/>
+          <w:szCs w:val="20"/>
+        </w:rPr>
+      </w:pPr>
+      <w:r>
+        <w:rPr>
+          <w:rFonts w:ascii="Consolas" w:eastAsia="Times New Roman" w:hAnsi="Consolas" w:cs="Consolas"/>
+          <w:color w:val="800080"/>
+          <w:sz w:val="20"/>
+          <w:szCs w:val="20"/>
+        </w:rPr>
+        <w:t>@main-foreground-lightest</w:t>
+      </w:r>
+      <w:r>
+        <w:rPr>
+          <w:rFonts w:ascii="Consolas" w:eastAsia="Times New Roman" w:hAnsi="Consolas" w:cs="Consolas"/>
+          <w:color w:val="000000"/>
+          <w:sz w:val="20"/>
+          <w:szCs w:val="20"/>
+        </w:rPr>
+        <w:t>: </w:t>
+      </w:r>
+      <w:proofErr w:type="gramStart"/>
+      <w:r>
+        <w:rPr>
+          <w:rFonts w:ascii="Consolas" w:eastAsia="Times New Roman" w:hAnsi="Consolas" w:cs="Consolas"/>
+          <w:color w:val="0000FF"/>
+          <w:sz w:val="20"/>
+          <w:szCs w:val="20"/>
+        </w:rPr>
+        <w:t>lighten(</w:t>
+      </w:r>
+      <w:proofErr w:type="gramEnd"/>
+      <w:r>
+        <w:rPr>
+          <w:rFonts w:ascii="Consolas" w:eastAsia="Times New Roman" w:hAnsi="Consolas" w:cs="Consolas"/>
+          <w:color w:val="800080"/>
+          <w:sz w:val="20"/>
+          <w:szCs w:val="20"/>
+        </w:rPr>
+        <w:t>@main-foreground-light</w:t>
+      </w:r>
+      <w:r>
+        <w:rPr>
+          <w:rFonts w:ascii="Consolas" w:eastAsia="Times New Roman" w:hAnsi="Consolas" w:cs="Consolas"/>
+          <w:color w:val="0000FF"/>
+          <w:sz w:val="20"/>
+          <w:szCs w:val="20"/>
+        </w:rPr>
+        <w:t>,</w:t>
+      </w:r>
+      <w:r>
+        <w:rPr>
+          <w:rFonts w:ascii="Consolas" w:eastAsia="Times New Roman" w:hAnsi="Consolas" w:cs="Consolas"/>
+          <w:color w:val="000000"/>
+          <w:sz w:val="20"/>
+          <w:szCs w:val="20"/>
+        </w:rPr>
+        <w:t> </w:t>
+      </w:r>
+      <w:r>
+        <w:rPr>
+          <w:rFonts w:ascii="Consolas" w:eastAsia="Times New Roman" w:hAnsi="Consolas" w:cs="Consolas"/>
+          <w:color w:val="0000FF"/>
+          <w:sz w:val="20"/>
+          <w:szCs w:val="20"/>
+        </w:rPr>
+        <w:t>10%)</w:t>
+      </w:r>
+      <w:r>
+        <w:rPr>
+          <w:rFonts w:ascii="Consolas" w:eastAsia="Times New Roman" w:hAnsi="Consolas" w:cs="Consolas"/>
+          <w:color w:val="000000"/>
+          <w:sz w:val="20"/>
+          <w:szCs w:val="20"/>
+        </w:rPr>
+        <w:t>;</w:t>
+      </w:r>
+    </w:p>
+    <w:p>
+      <w:pPr>
+        <w:shd w:val="clear" w:color="auto" w:fill="FFFFFF"/>
+        <w:tabs>
+          <w:tab w:val="left" w:pos="916"/>
+          <w:tab w:val="left" w:pos="1832"/>
+          <w:tab w:val="left" w:pos="2748"/>
+          <w:tab w:val="left" w:pos="3664"/>
+          <w:tab w:val="left" w:pos="4580"/>
+          <w:tab w:val="left" w:pos="5496"/>
+          <w:tab w:val="left" w:pos="6412"/>
+          <w:tab w:val="left" w:pos="7328"/>
+          <w:tab w:val="left" w:pos="8244"/>
+          <w:tab w:val="left" w:pos="9160"/>
+          <w:tab w:val="left" w:pos="10076"/>
+          <w:tab w:val="left" w:pos="10992"/>
+          <w:tab w:val="left" w:pos="11908"/>
+          <w:tab w:val="left" w:pos="12824"/>
+          <w:tab w:val="left" w:pos="13740"/>
+          <w:tab w:val="left" w:pos="14656"/>
+        </w:tabs>
+        <w:spacing w:after="0" w:line="240" w:lineRule="auto"/>
+        <w:rPr>
+          <w:rFonts w:ascii="Consolas" w:eastAsia="Times New Roman" w:hAnsi="Consolas" w:cs="Consolas"/>
+          <w:color w:val="000000"/>
+          <w:sz w:val="20"/>
+          <w:szCs w:val="20"/>
+        </w:rPr>
+      </w:pPr>
+      <w:r>
+        <w:rPr>
+          <w:rFonts w:ascii="Consolas" w:eastAsia="Times New Roman" w:hAnsi="Consolas" w:cs="Consolas"/>
+          <w:color w:val="000000"/>
+          <w:sz w:val="20"/>
+          <w:szCs w:val="20"/>
+        </w:rPr>
+        <w:t xml:space="preserve"> </w:t>
+      </w:r>
+    </w:p>
+    <w:p>
+      <w:pPr>
+        <w:shd w:val="clear" w:color="auto" w:fill="FFFFFF"/>
+        <w:tabs>
+          <w:tab w:val="left" w:pos="916"/>
+          <w:tab w:val="left" w:pos="1832"/>
+          <w:tab w:val="left" w:pos="2748"/>
+          <w:tab w:val="left" w:pos="3664"/>
+          <w:tab w:val="left" w:pos="4580"/>
+          <w:tab w:val="left" w:pos="5496"/>
+          <w:tab w:val="left" w:pos="6412"/>
+          <w:tab w:val="left" w:pos="7328"/>
+          <w:tab w:val="left" w:pos="8244"/>
+          <w:tab w:val="left" w:pos="9160"/>
+          <w:tab w:val="left" w:pos="10076"/>
+          <w:tab w:val="left" w:pos="10992"/>
+          <w:tab w:val="left" w:pos="11908"/>
+          <w:tab w:val="left" w:pos="12824"/>
+          <w:tab w:val="left" w:pos="13740"/>
+          <w:tab w:val="left" w:pos="14656"/>
+        </w:tabs>
+        <w:spacing w:after="0" w:line="240" w:lineRule="auto"/>
+        <w:rPr>
+          <w:rFonts w:ascii="Consolas" w:eastAsia="Times New Roman" w:hAnsi="Consolas" w:cs="Consolas"/>
+          <w:color w:val="000000"/>
+          <w:sz w:val="20"/>
+          <w:szCs w:val="20"/>
+        </w:rPr>
+      </w:pPr>
+      <w:proofErr w:type="gramStart"/>
+      <w:r>
+        <w:rPr>
+          <w:rFonts w:ascii="Consolas" w:eastAsia="Times New Roman" w:hAnsi="Consolas" w:cs="Consolas"/>
+          <w:color w:val="800000"/>
+          <w:sz w:val="20"/>
+          <w:szCs w:val="20"/>
+        </w:rPr>
+        <w:t>body</w:t>
+      </w:r>
+      <w:proofErr w:type="gramEnd"/>
+      <w:r>
+        <w:rPr>
+          <w:rFonts w:ascii="Consolas" w:eastAsia="Times New Roman" w:hAnsi="Consolas" w:cs="Consolas"/>
+          <w:color w:val="000000"/>
+          <w:sz w:val="20"/>
+          <w:szCs w:val="20"/>
+        </w:rPr>
+        <w:t> {</w:t>
+      </w:r>
+    </w:p>
+    <w:p>
+      <w:pPr>
+        <w:shd w:val="clear" w:color="auto" w:fill="FFFFFF"/>
+        <w:tabs>
+          <w:tab w:val="left" w:pos="916"/>
+          <w:tab w:val="left" w:pos="1832"/>
+          <w:tab w:val="left" w:pos="2748"/>
+          <w:tab w:val="left" w:pos="3664"/>
+          <w:tab w:val="left" w:pos="4580"/>
+          <w:tab w:val="left" w:pos="5496"/>
+          <w:tab w:val="left" w:pos="6412"/>
+          <w:tab w:val="left" w:pos="7328"/>
+          <w:tab w:val="left" w:pos="8244"/>
+          <w:tab w:val="left" w:pos="9160"/>
+          <w:tab w:val="left" w:pos="10076"/>
+          <w:tab w:val="left" w:pos="10992"/>
+          <w:tab w:val="left" w:pos="11908"/>
+          <w:tab w:val="left" w:pos="12824"/>
+          <w:tab w:val="left" w:pos="13740"/>
+          <w:tab w:val="left" w:pos="14656"/>
+        </w:tabs>
+        <w:spacing w:after="0" w:line="240" w:lineRule="auto"/>
+        <w:rPr>
+          <w:rFonts w:ascii="Consolas" w:eastAsia="Times New Roman" w:hAnsi="Consolas" w:cs="Consolas"/>
+          <w:color w:val="000000"/>
+          <w:sz w:val="20"/>
+          <w:szCs w:val="20"/>
+        </w:rPr>
+      </w:pPr>
+      <w:r>
+        <w:rPr>
+          <w:rFonts w:ascii="Consolas" w:eastAsia="Times New Roman" w:hAnsi="Consolas" w:cs="Consolas"/>
+          <w:color w:val="000000"/>
+          <w:sz w:val="20"/>
+          <w:szCs w:val="20"/>
+        </w:rPr>
+        <w:t>    </w:t>
+      </w:r>
+      <w:proofErr w:type="gramStart"/>
+      <w:r>
+        <w:rPr>
+          <w:rFonts w:ascii="Consolas" w:eastAsia="Times New Roman" w:hAnsi="Consolas" w:cs="Consolas"/>
+          <w:color w:val="FF0000"/>
+          <w:sz w:val="20"/>
+          <w:szCs w:val="20"/>
+        </w:rPr>
+        <w:t>color</w:t>
+      </w:r>
+      <w:proofErr w:type="gramEnd"/>
+      <w:r>
+        <w:rPr>
+          <w:rFonts w:ascii="Consolas" w:eastAsia="Times New Roman" w:hAnsi="Consolas" w:cs="Consolas"/>
+          <w:color w:val="000000"/>
+          <w:sz w:val="20"/>
+          <w:szCs w:val="20"/>
+        </w:rPr>
+        <w:t>: </w:t>
+      </w:r>
+      <w:r>
+        <w:rPr>
+          <w:rFonts w:ascii="Consolas" w:eastAsia="Times New Roman" w:hAnsi="Consolas" w:cs="Consolas"/>
+          <w:color w:val="800080"/>
+          <w:sz w:val="20"/>
+          <w:szCs w:val="20"/>
+        </w:rPr>
+        <w:t>@main-foreground</w:t>
+      </w:r>
+      <w:r>
+        <w:rPr>
+          <w:rFonts w:ascii="Consolas" w:eastAsia="Times New Roman" w:hAnsi="Consolas" w:cs="Consolas"/>
+          <w:color w:val="000000"/>
+          <w:sz w:val="20"/>
+          <w:szCs w:val="20"/>
+        </w:rPr>
+        <w:t>;</w:t>
+      </w:r>
+    </w:p>
+    <w:p>
+      <w:pPr>
+        <w:shd w:val="clear" w:color="auto" w:fill="FFFFFF"/>
+        <w:tabs>
+          <w:tab w:val="left" w:pos="916"/>
+          <w:tab w:val="left" w:pos="1832"/>
+          <w:tab w:val="left" w:pos="2748"/>
+          <w:tab w:val="left" w:pos="3664"/>
+          <w:tab w:val="left" w:pos="4580"/>
+          <w:tab w:val="left" w:pos="5496"/>
+          <w:tab w:val="left" w:pos="6412"/>
+          <w:tab w:val="left" w:pos="7328"/>
+          <w:tab w:val="left" w:pos="8244"/>
+          <w:tab w:val="left" w:pos="9160"/>
+          <w:tab w:val="left" w:pos="10076"/>
+          <w:tab w:val="left" w:pos="10992"/>
+          <w:tab w:val="left" w:pos="11908"/>
+          <w:tab w:val="left" w:pos="12824"/>
+          <w:tab w:val="left" w:pos="13740"/>
+          <w:tab w:val="left" w:pos="14656"/>
+        </w:tabs>
+        <w:spacing w:after="0" w:line="240" w:lineRule="auto"/>
+        <w:rPr>
+          <w:rFonts w:ascii="Consolas" w:eastAsia="Times New Roman" w:hAnsi="Consolas" w:cs="Consolas"/>
+          <w:color w:val="000000"/>
+          <w:sz w:val="20"/>
+          <w:szCs w:val="20"/>
+        </w:rPr>
+      </w:pPr>
+      <w:r>
+        <w:rPr>
+          <w:rFonts w:ascii="Consolas" w:eastAsia="Times New Roman" w:hAnsi="Consolas" w:cs="Consolas"/>
+          <w:color w:val="000000"/>
+          <w:sz w:val="20"/>
+          <w:szCs w:val="20"/>
+        </w:rPr>
+        <w:t>    </w:t>
+      </w:r>
+      <w:proofErr w:type="gramStart"/>
+      <w:r>
+        <w:rPr>
+          <w:rFonts w:ascii="Consolas" w:eastAsia="Times New Roman" w:hAnsi="Consolas" w:cs="Consolas"/>
+          <w:color w:val="FF0000"/>
+          <w:sz w:val="20"/>
+          <w:szCs w:val="20"/>
+        </w:rPr>
+        <w:t>background-color</w:t>
+      </w:r>
+      <w:proofErr w:type="gramEnd"/>
+      <w:r>
+        <w:rPr>
+          <w:rFonts w:ascii="Consolas" w:eastAsia="Times New Roman" w:hAnsi="Consolas" w:cs="Consolas"/>
+          <w:color w:val="000000"/>
+          <w:sz w:val="20"/>
+          <w:szCs w:val="20"/>
+        </w:rPr>
+        <w:t>: </w:t>
+      </w:r>
+      <w:r>
+        <w:rPr>
+          <w:rFonts w:ascii="Consolas" w:eastAsia="Times New Roman" w:hAnsi="Consolas" w:cs="Consolas"/>
+          <w:color w:val="800080"/>
+          <w:sz w:val="20"/>
+          <w:szCs w:val="20"/>
+        </w:rPr>
+        <w:t>@main-background</w:t>
+      </w:r>
+      <w:r>
+        <w:rPr>
+          <w:rFonts w:ascii="Consolas" w:eastAsia="Times New Roman" w:hAnsi="Consolas" w:cs="Consolas"/>
+          <w:color w:val="000000"/>
+          <w:sz w:val="20"/>
+          <w:szCs w:val="20"/>
+        </w:rPr>
+        <w:t>;</w:t>
+      </w:r>
+    </w:p>
+    <w:p>
+      <w:pPr>
+        <w:shd w:val="clear" w:color="auto" w:fill="FFFFFF"/>
+        <w:tabs>
+          <w:tab w:val="left" w:pos="916"/>
+          <w:tab w:val="left" w:pos="1832"/>
+          <w:tab w:val="left" w:pos="2748"/>
+          <w:tab w:val="left" w:pos="3664"/>
+          <w:tab w:val="left" w:pos="4580"/>
+          <w:tab w:val="left" w:pos="5496"/>
+          <w:tab w:val="left" w:pos="6412"/>
+          <w:tab w:val="left" w:pos="7328"/>
+          <w:tab w:val="left" w:pos="8244"/>
+          <w:tab w:val="left" w:pos="9160"/>
+          <w:tab w:val="left" w:pos="10076"/>
+          <w:tab w:val="left" w:pos="10992"/>
+          <w:tab w:val="left" w:pos="11908"/>
+          <w:tab w:val="left" w:pos="12824"/>
+          <w:tab w:val="left" w:pos="13740"/>
+          <w:tab w:val="left" w:pos="14656"/>
+        </w:tabs>
+        <w:spacing w:after="0" w:line="240" w:lineRule="auto"/>
+        <w:rPr>
+          <w:rFonts w:ascii="Consolas" w:eastAsia="Times New Roman" w:hAnsi="Consolas" w:cs="Consolas"/>
+          <w:color w:val="000000"/>
+          <w:sz w:val="20"/>
+          <w:szCs w:val="20"/>
+        </w:rPr>
+      </w:pPr>
+      <w:r>
+        <w:rPr>
+          <w:rFonts w:ascii="Consolas" w:eastAsia="Times New Roman" w:hAnsi="Consolas" w:cs="Consolas"/>
+          <w:color w:val="000000"/>
+          <w:sz w:val="20"/>
+          <w:szCs w:val="20"/>
+        </w:rPr>
+        <w:t>    </w:t>
+      </w:r>
+    </w:p>
+    <w:p>
+      <w:pPr>
+        <w:shd w:val="clear" w:color="auto" w:fill="FFFFFF"/>
+        <w:tabs>
+          <w:tab w:val="left" w:pos="916"/>
+          <w:tab w:val="left" w:pos="1832"/>
+          <w:tab w:val="left" w:pos="2748"/>
+          <w:tab w:val="left" w:pos="3664"/>
+          <w:tab w:val="left" w:pos="4580"/>
+          <w:tab w:val="left" w:pos="5496"/>
+          <w:tab w:val="left" w:pos="6412"/>
+          <w:tab w:val="left" w:pos="7328"/>
+          <w:tab w:val="left" w:pos="8244"/>
+          <w:tab w:val="left" w:pos="9160"/>
+          <w:tab w:val="left" w:pos="10076"/>
+          <w:tab w:val="left" w:pos="10992"/>
+          <w:tab w:val="left" w:pos="11908"/>
+          <w:tab w:val="left" w:pos="12824"/>
+          <w:tab w:val="left" w:pos="13740"/>
+          <w:tab w:val="left" w:pos="14656"/>
+        </w:tabs>
+        <w:spacing w:after="0" w:line="240" w:lineRule="auto"/>
+        <w:rPr>
+          <w:rFonts w:ascii="Consolas" w:eastAsia="Times New Roman" w:hAnsi="Consolas" w:cs="Consolas"/>
+          <w:color w:val="000000"/>
+          <w:sz w:val="20"/>
+          <w:szCs w:val="20"/>
+        </w:rPr>
+      </w:pPr>
+      <w:r>
+        <w:rPr>
+          <w:rFonts w:ascii="Consolas" w:eastAsia="Times New Roman" w:hAnsi="Consolas" w:cs="Consolas"/>
+          <w:color w:val="000000"/>
+          <w:sz w:val="20"/>
+          <w:szCs w:val="20"/>
+        </w:rPr>
+        <w:t>}</w:t>
+      </w:r>
+    </w:p>
+    <w:p>
+      <w:pPr>
+        <w:shd w:val="clear" w:color="auto" w:fill="FFFFFF"/>
+        <w:tabs>
+          <w:tab w:val="left" w:pos="916"/>
+          <w:tab w:val="left" w:pos="1832"/>
+          <w:tab w:val="left" w:pos="2748"/>
+          <w:tab w:val="left" w:pos="3664"/>
+          <w:tab w:val="left" w:pos="4580"/>
+          <w:tab w:val="left" w:pos="5496"/>
+          <w:tab w:val="left" w:pos="6412"/>
+          <w:tab w:val="left" w:pos="7328"/>
+          <w:tab w:val="left" w:pos="8244"/>
+          <w:tab w:val="left" w:pos="9160"/>
+          <w:tab w:val="left" w:pos="10076"/>
+          <w:tab w:val="left" w:pos="10992"/>
+          <w:tab w:val="left" w:pos="11908"/>
+          <w:tab w:val="left" w:pos="12824"/>
+          <w:tab w:val="left" w:pos="13740"/>
+          <w:tab w:val="left" w:pos="14656"/>
+        </w:tabs>
+        <w:spacing w:after="0" w:line="240" w:lineRule="auto"/>
+        <w:rPr>
+          <w:rFonts w:ascii="Consolas" w:eastAsia="Times New Roman" w:hAnsi="Consolas" w:cs="Consolas"/>
+          <w:color w:val="000000"/>
+          <w:sz w:val="20"/>
+          <w:szCs w:val="20"/>
+        </w:rPr>
+      </w:pPr>
+      <w:r>
+        <w:rPr>
+          <w:rFonts w:ascii="Consolas" w:eastAsia="Times New Roman" w:hAnsi="Consolas" w:cs="Consolas"/>
+          <w:color w:val="000000"/>
+          <w:sz w:val="20"/>
+          <w:szCs w:val="20"/>
+        </w:rPr>
+        <w:t xml:space="preserve"> </w:t>
+      </w:r>
+    </w:p>
+    <w:p>
+      <w:pPr>
+        <w:shd w:val="clear" w:color="auto" w:fill="FFFFFF"/>
+        <w:tabs>
+          <w:tab w:val="left" w:pos="916"/>
+          <w:tab w:val="left" w:pos="1832"/>
+          <w:tab w:val="left" w:pos="2748"/>
+          <w:tab w:val="left" w:pos="3664"/>
+          <w:tab w:val="left" w:pos="4580"/>
+          <w:tab w:val="left" w:pos="5496"/>
+          <w:tab w:val="left" w:pos="6412"/>
+          <w:tab w:val="left" w:pos="7328"/>
+          <w:tab w:val="left" w:pos="8244"/>
+          <w:tab w:val="left" w:pos="9160"/>
+          <w:tab w:val="left" w:pos="10076"/>
+          <w:tab w:val="left" w:pos="10992"/>
+          <w:tab w:val="left" w:pos="11908"/>
+          <w:tab w:val="left" w:pos="12824"/>
+          <w:tab w:val="left" w:pos="13740"/>
+          <w:tab w:val="left" w:pos="14656"/>
+        </w:tabs>
+        <w:spacing w:after="0" w:line="240" w:lineRule="auto"/>
+        <w:rPr>
+          <w:rFonts w:ascii="Consolas" w:eastAsia="Times New Roman" w:hAnsi="Consolas" w:cs="Consolas"/>
+          <w:color w:val="000000"/>
+          <w:sz w:val="20"/>
+          <w:szCs w:val="20"/>
+        </w:rPr>
+      </w:pPr>
+      <w:r>
+        <w:rPr>
+          <w:rFonts w:ascii="Consolas" w:eastAsia="Times New Roman" w:hAnsi="Consolas" w:cs="Consolas"/>
+          <w:color w:val="800000"/>
+          <w:sz w:val="20"/>
+          <w:szCs w:val="20"/>
+        </w:rPr>
+        <w:t>.</w:t>
+      </w:r>
+      <w:proofErr w:type="gramStart"/>
+      <w:r>
+        <w:rPr>
+          <w:rFonts w:ascii="Consolas" w:eastAsia="Times New Roman" w:hAnsi="Consolas" w:cs="Consolas"/>
+          <w:color w:val="800000"/>
+          <w:sz w:val="20"/>
+          <w:szCs w:val="20"/>
+        </w:rPr>
+        <w:t>bordered</w:t>
+      </w:r>
+      <w:r>
+        <w:rPr>
+          <w:rFonts w:ascii="Consolas" w:eastAsia="Times New Roman" w:hAnsi="Consolas" w:cs="Consolas"/>
+          <w:color w:val="000000"/>
+          <w:sz w:val="20"/>
+          <w:szCs w:val="20"/>
+        </w:rPr>
+        <w:t>{</w:t>
+      </w:r>
+      <w:proofErr w:type="gramEnd"/>
+    </w:p>
+    <w:p>
+      <w:pPr>
+        <w:shd w:val="clear" w:color="auto" w:fill="FFFFFF"/>
+        <w:tabs>
+          <w:tab w:val="left" w:pos="916"/>
+          <w:tab w:val="left" w:pos="1832"/>
+          <w:tab w:val="left" w:pos="2748"/>
+          <w:tab w:val="left" w:pos="3664"/>
+          <w:tab w:val="left" w:pos="4580"/>
+          <w:tab w:val="left" w:pos="5496"/>
+          <w:tab w:val="left" w:pos="6412"/>
+          <w:tab w:val="left" w:pos="7328"/>
+          <w:tab w:val="left" w:pos="8244"/>
+          <w:tab w:val="left" w:pos="9160"/>
+          <w:tab w:val="left" w:pos="10076"/>
+          <w:tab w:val="left" w:pos="10992"/>
+          <w:tab w:val="left" w:pos="11908"/>
+          <w:tab w:val="left" w:pos="12824"/>
+          <w:tab w:val="left" w:pos="13740"/>
+          <w:tab w:val="left" w:pos="14656"/>
+        </w:tabs>
+        <w:spacing w:after="0" w:line="240" w:lineRule="auto"/>
+        <w:rPr>
+          <w:rFonts w:ascii="Consolas" w:eastAsia="Times New Roman" w:hAnsi="Consolas" w:cs="Consolas"/>
+          <w:color w:val="000000"/>
+          <w:sz w:val="20"/>
+          <w:szCs w:val="20"/>
+        </w:rPr>
+      </w:pPr>
+      <w:r>
+        <w:rPr>
+          <w:rFonts w:ascii="Consolas" w:eastAsia="Times New Roman" w:hAnsi="Consolas" w:cs="Consolas"/>
+          <w:color w:val="000000"/>
+          <w:sz w:val="20"/>
+          <w:szCs w:val="20"/>
+        </w:rPr>
+        <w:t>    </w:t>
+      </w:r>
+      <w:proofErr w:type="gramStart"/>
+      <w:r>
+        <w:rPr>
+          <w:rFonts w:ascii="Consolas" w:eastAsia="Times New Roman" w:hAnsi="Consolas" w:cs="Consolas"/>
+          <w:color w:val="FF0000"/>
+          <w:sz w:val="20"/>
+          <w:szCs w:val="20"/>
+        </w:rPr>
+        <w:t>border-top</w:t>
+      </w:r>
+      <w:proofErr w:type="gramEnd"/>
+      <w:r>
+        <w:rPr>
+          <w:rFonts w:ascii="Consolas" w:eastAsia="Times New Roman" w:hAnsi="Consolas" w:cs="Consolas"/>
+          <w:color w:val="000000"/>
+          <w:sz w:val="20"/>
+          <w:szCs w:val="20"/>
+        </w:rPr>
+        <w:t>: </w:t>
+      </w:r>
+      <w:r>
+        <w:rPr>
+          <w:rFonts w:ascii="Consolas" w:eastAsia="Times New Roman" w:hAnsi="Consolas" w:cs="Consolas"/>
+          <w:color w:val="0000FF"/>
+          <w:sz w:val="20"/>
+          <w:szCs w:val="20"/>
+        </w:rPr>
+        <w:t>dotted</w:t>
+      </w:r>
+      <w:r>
+        <w:rPr>
+          <w:rFonts w:ascii="Consolas" w:eastAsia="Times New Roman" w:hAnsi="Consolas" w:cs="Consolas"/>
+          <w:color w:val="000000"/>
+          <w:sz w:val="20"/>
+          <w:szCs w:val="20"/>
+        </w:rPr>
+        <w:t> </w:t>
+      </w:r>
+      <w:r>
+        <w:rPr>
+          <w:rFonts w:ascii="Consolas" w:eastAsia="Times New Roman" w:hAnsi="Consolas" w:cs="Consolas"/>
+          <w:color w:val="0000FF"/>
+          <w:sz w:val="20"/>
+          <w:szCs w:val="20"/>
+        </w:rPr>
+        <w:t>1px</w:t>
+      </w:r>
+      <w:r>
+        <w:rPr>
+          <w:rFonts w:ascii="Consolas" w:eastAsia="Times New Roman" w:hAnsi="Consolas" w:cs="Consolas"/>
+          <w:color w:val="000000"/>
+          <w:sz w:val="20"/>
+          <w:szCs w:val="20"/>
+        </w:rPr>
+        <w:t> </w:t>
+      </w:r>
+      <w:r>
+        <w:rPr>
+          <w:rFonts w:ascii="Consolas" w:eastAsia="Times New Roman" w:hAnsi="Consolas" w:cs="Consolas"/>
+          <w:color w:val="800080"/>
+          <w:sz w:val="20"/>
+          <w:szCs w:val="20"/>
+        </w:rPr>
+        <w:t>@main-foreground</w:t>
+      </w:r>
+      <w:r>
+        <w:rPr>
+          <w:rFonts w:ascii="Consolas" w:eastAsia="Times New Roman" w:hAnsi="Consolas" w:cs="Consolas"/>
+          <w:color w:val="000000"/>
+          <w:sz w:val="20"/>
+          <w:szCs w:val="20"/>
+        </w:rPr>
+        <w:t>;</w:t>
+      </w:r>
+    </w:p>
+    <w:p>
+      <w:pPr>
+        <w:shd w:val="clear" w:color="auto" w:fill="FFFFFF"/>
+        <w:tabs>
+          <w:tab w:val="left" w:pos="916"/>
+          <w:tab w:val="left" w:pos="1832"/>
+          <w:tab w:val="left" w:pos="2748"/>
+          <w:tab w:val="left" w:pos="3664"/>
+          <w:tab w:val="left" w:pos="4580"/>
+          <w:tab w:val="left" w:pos="5496"/>
+          <w:tab w:val="left" w:pos="6412"/>
+          <w:tab w:val="left" w:pos="7328"/>
+          <w:tab w:val="left" w:pos="8244"/>
+          <w:tab w:val="left" w:pos="9160"/>
+          <w:tab w:val="left" w:pos="10076"/>
+          <w:tab w:val="left" w:pos="10992"/>
+          <w:tab w:val="left" w:pos="11908"/>
+          <w:tab w:val="left" w:pos="12824"/>
+          <w:tab w:val="left" w:pos="13740"/>
+          <w:tab w:val="left" w:pos="14656"/>
+        </w:tabs>
+        <w:spacing w:after="0" w:line="240" w:lineRule="auto"/>
+        <w:rPr>
+          <w:rFonts w:ascii="Consolas" w:eastAsia="Times New Roman" w:hAnsi="Consolas" w:cs="Consolas"/>
+          <w:color w:val="000000"/>
+          <w:sz w:val="20"/>
+          <w:szCs w:val="20"/>
+        </w:rPr>
+      </w:pPr>
+      <w:r>
+        <w:rPr>
+          <w:rFonts w:ascii="Consolas" w:eastAsia="Times New Roman" w:hAnsi="Consolas" w:cs="Consolas"/>
+          <w:color w:val="000000"/>
+          <w:sz w:val="20"/>
+          <w:szCs w:val="20"/>
+        </w:rPr>
+        <w:t>    </w:t>
+      </w:r>
+      <w:proofErr w:type="gramStart"/>
+      <w:r>
+        <w:rPr>
+          <w:rFonts w:ascii="Consolas" w:eastAsia="Times New Roman" w:hAnsi="Consolas" w:cs="Consolas"/>
+          <w:color w:val="FF0000"/>
+          <w:sz w:val="20"/>
+          <w:szCs w:val="20"/>
+        </w:rPr>
+        <w:t>border-bottom</w:t>
+      </w:r>
+      <w:proofErr w:type="gramEnd"/>
+      <w:r>
+        <w:rPr>
+          <w:rFonts w:ascii="Consolas" w:eastAsia="Times New Roman" w:hAnsi="Consolas" w:cs="Consolas"/>
+          <w:color w:val="000000"/>
+          <w:sz w:val="20"/>
+          <w:szCs w:val="20"/>
+        </w:rPr>
+        <w:t>: </w:t>
+      </w:r>
+      <w:r>
+        <w:rPr>
+          <w:rFonts w:ascii="Consolas" w:eastAsia="Times New Roman" w:hAnsi="Consolas" w:cs="Consolas"/>
+          <w:color w:val="0000FF"/>
+          <w:sz w:val="20"/>
+          <w:szCs w:val="20"/>
+        </w:rPr>
+        <w:t>solid</w:t>
+      </w:r>
+      <w:r>
+        <w:rPr>
+          <w:rFonts w:ascii="Consolas" w:eastAsia="Times New Roman" w:hAnsi="Consolas" w:cs="Consolas"/>
+          <w:color w:val="000000"/>
+          <w:sz w:val="20"/>
+          <w:szCs w:val="20"/>
+        </w:rPr>
+        <w:t> </w:t>
+      </w:r>
+      <w:r>
+        <w:rPr>
+          <w:rFonts w:ascii="Consolas" w:eastAsia="Times New Roman" w:hAnsi="Consolas" w:cs="Consolas"/>
+          <w:color w:val="0000FF"/>
+          <w:sz w:val="20"/>
+          <w:szCs w:val="20"/>
+        </w:rPr>
+        <w:t>2px</w:t>
+      </w:r>
+      <w:r>
+        <w:rPr>
+          <w:rFonts w:ascii="Consolas" w:eastAsia="Times New Roman" w:hAnsi="Consolas" w:cs="Consolas"/>
+          <w:color w:val="000000"/>
+          <w:sz w:val="20"/>
+          <w:szCs w:val="20"/>
+        </w:rPr>
+        <w:t> </w:t>
+      </w:r>
+      <w:r>
+        <w:rPr>
+          <w:rFonts w:ascii="Consolas" w:eastAsia="Times New Roman" w:hAnsi="Consolas" w:cs="Consolas"/>
+          <w:color w:val="800080"/>
+          <w:sz w:val="20"/>
+          <w:szCs w:val="20"/>
+        </w:rPr>
+        <w:t>@main-foreground</w:t>
+      </w:r>
+      <w:r>
+        <w:rPr>
+          <w:rFonts w:ascii="Consolas" w:eastAsia="Times New Roman" w:hAnsi="Consolas" w:cs="Consolas"/>
+          <w:color w:val="000000"/>
+          <w:sz w:val="20"/>
+          <w:szCs w:val="20"/>
+        </w:rPr>
+        <w:t>;</w:t>
+      </w:r>
+    </w:p>
+    <w:p>
+      <w:pPr>
+        <w:shd w:val="clear" w:color="auto" w:fill="FFFFFF"/>
+        <w:tabs>
+          <w:tab w:val="left" w:pos="916"/>
+          <w:tab w:val="left" w:pos="1832"/>
+          <w:tab w:val="left" w:pos="2748"/>
+          <w:tab w:val="left" w:pos="3664"/>
+          <w:tab w:val="left" w:pos="4580"/>
+          <w:tab w:val="left" w:pos="5496"/>
+          <w:tab w:val="left" w:pos="6412"/>
+          <w:tab w:val="left" w:pos="7328"/>
+          <w:tab w:val="left" w:pos="8244"/>
+          <w:tab w:val="left" w:pos="9160"/>
+          <w:tab w:val="left" w:pos="10076"/>
+          <w:tab w:val="left" w:pos="10992"/>
+          <w:tab w:val="left" w:pos="11908"/>
+          <w:tab w:val="left" w:pos="12824"/>
+          <w:tab w:val="left" w:pos="13740"/>
+          <w:tab w:val="left" w:pos="14656"/>
+        </w:tabs>
+        <w:spacing w:after="0" w:line="240" w:lineRule="auto"/>
+        <w:rPr>
+          <w:rFonts w:ascii="Consolas" w:eastAsia="Times New Roman" w:hAnsi="Consolas" w:cs="Consolas"/>
+          <w:color w:val="000000"/>
+          <w:sz w:val="20"/>
+          <w:szCs w:val="20"/>
+        </w:rPr>
+      </w:pPr>
+      <w:r>
+        <w:rPr>
+          <w:rFonts w:ascii="Consolas" w:eastAsia="Times New Roman" w:hAnsi="Consolas" w:cs="Consolas"/>
+          <w:color w:val="000000"/>
+          <w:sz w:val="20"/>
+          <w:szCs w:val="20"/>
+        </w:rPr>
+        <w:t>}</w:t>
+      </w:r>
+    </w:p>
+    <w:p>
+      <w:pPr>
+        <w:shd w:val="clear" w:color="auto" w:fill="FFFFFF"/>
+        <w:tabs>
+          <w:tab w:val="left" w:pos="916"/>
+          <w:tab w:val="left" w:pos="1832"/>
+          <w:tab w:val="left" w:pos="2748"/>
+          <w:tab w:val="left" w:pos="3664"/>
+          <w:tab w:val="left" w:pos="4580"/>
+          <w:tab w:val="left" w:pos="5496"/>
+          <w:tab w:val="left" w:pos="6412"/>
+          <w:tab w:val="left" w:pos="7328"/>
+          <w:tab w:val="left" w:pos="8244"/>
+          <w:tab w:val="left" w:pos="9160"/>
+          <w:tab w:val="left" w:pos="10076"/>
+          <w:tab w:val="left" w:pos="10992"/>
+          <w:tab w:val="left" w:pos="11908"/>
+          <w:tab w:val="left" w:pos="12824"/>
+          <w:tab w:val="left" w:pos="13740"/>
+          <w:tab w:val="left" w:pos="14656"/>
+        </w:tabs>
+        <w:spacing w:after="0" w:line="240" w:lineRule="auto"/>
+        <w:rPr>
+          <w:rFonts w:ascii="Consolas" w:eastAsia="Times New Roman" w:hAnsi="Consolas" w:cs="Consolas"/>
+          <w:color w:val="000000"/>
+          <w:sz w:val="20"/>
+          <w:szCs w:val="20"/>
+        </w:rPr>
+      </w:pPr>
+      <w:r>
+        <w:rPr>
+          <w:rFonts w:ascii="Consolas" w:eastAsia="Times New Roman" w:hAnsi="Consolas" w:cs="Consolas"/>
+          <w:color w:val="000000"/>
+          <w:sz w:val="20"/>
+          <w:szCs w:val="20"/>
+        </w:rPr>
+        <w:t xml:space="preserve"> </w:t>
+      </w:r>
+    </w:p>
+    <w:p>
+      <w:pPr>
+        <w:shd w:val="clear" w:color="auto" w:fill="FFFFFF"/>
+        <w:tabs>
+          <w:tab w:val="left" w:pos="916"/>
+          <w:tab w:val="left" w:pos="1832"/>
+          <w:tab w:val="left" w:pos="2748"/>
+          <w:tab w:val="left" w:pos="3664"/>
+          <w:tab w:val="left" w:pos="4580"/>
+          <w:tab w:val="left" w:pos="5496"/>
+          <w:tab w:val="left" w:pos="6412"/>
+          <w:tab w:val="left" w:pos="7328"/>
+          <w:tab w:val="left" w:pos="8244"/>
+          <w:tab w:val="left" w:pos="9160"/>
+          <w:tab w:val="left" w:pos="10076"/>
+          <w:tab w:val="left" w:pos="10992"/>
+          <w:tab w:val="left" w:pos="11908"/>
+          <w:tab w:val="left" w:pos="12824"/>
+          <w:tab w:val="left" w:pos="13740"/>
+          <w:tab w:val="left" w:pos="14656"/>
+        </w:tabs>
+        <w:spacing w:after="0" w:line="240" w:lineRule="auto"/>
+        <w:rPr>
+          <w:rFonts w:ascii="Consolas" w:eastAsia="Times New Roman" w:hAnsi="Consolas" w:cs="Consolas"/>
+          <w:color w:val="000000"/>
+          <w:sz w:val="20"/>
+          <w:szCs w:val="20"/>
+        </w:rPr>
+      </w:pPr>
+      <w:proofErr w:type="spellStart"/>
+      <w:r>
+        <w:rPr>
+          <w:rFonts w:ascii="Consolas" w:eastAsia="Times New Roman" w:hAnsi="Consolas" w:cs="Consolas"/>
+          <w:color w:val="800000"/>
+          <w:sz w:val="20"/>
+          <w:szCs w:val="20"/>
+        </w:rPr>
+        <w:t>div.header</w:t>
+      </w:r>
+      <w:proofErr w:type="spellEnd"/>
+    </w:p>
+    <w:p>
+      <w:pPr>
+        <w:shd w:val="clear" w:color="auto" w:fill="FFFFFF"/>
+        <w:tabs>
+          <w:tab w:val="left" w:pos="916"/>
+          <w:tab w:val="left" w:pos="1832"/>
+          <w:tab w:val="left" w:pos="2748"/>
+          <w:tab w:val="left" w:pos="3664"/>
+          <w:tab w:val="left" w:pos="4580"/>
+          <w:tab w:val="left" w:pos="5496"/>
+          <w:tab w:val="left" w:pos="6412"/>
+          <w:tab w:val="left" w:pos="7328"/>
+          <w:tab w:val="left" w:pos="8244"/>
+          <w:tab w:val="left" w:pos="9160"/>
+          <w:tab w:val="left" w:pos="10076"/>
+          <w:tab w:val="left" w:pos="10992"/>
+          <w:tab w:val="left" w:pos="11908"/>
+          <w:tab w:val="left" w:pos="12824"/>
+          <w:tab w:val="left" w:pos="13740"/>
+          <w:tab w:val="left" w:pos="14656"/>
+        </w:tabs>
+        <w:spacing w:after="0" w:line="240" w:lineRule="auto"/>
+        <w:rPr>
+          <w:rFonts w:ascii="Consolas" w:eastAsia="Times New Roman" w:hAnsi="Consolas" w:cs="Consolas"/>
+          <w:color w:val="000000"/>
+          <w:sz w:val="20"/>
+          <w:szCs w:val="20"/>
+        </w:rPr>
+      </w:pPr>
+      <w:r>
+        <w:rPr>
+          <w:rFonts w:ascii="Consolas" w:eastAsia="Times New Roman" w:hAnsi="Consolas" w:cs="Consolas"/>
+          <w:color w:val="000000"/>
+          <w:sz w:val="20"/>
+          <w:szCs w:val="20"/>
+        </w:rPr>
+        <w:t>{</w:t>
+      </w:r>
+    </w:p>
+    <w:p>
+      <w:pPr>
+        <w:shd w:val="clear" w:color="auto" w:fill="FFFFFF"/>
+        <w:tabs>
+          <w:tab w:val="left" w:pos="916"/>
+          <w:tab w:val="left" w:pos="1832"/>
+          <w:tab w:val="left" w:pos="2748"/>
+          <w:tab w:val="left" w:pos="3664"/>
+          <w:tab w:val="left" w:pos="4580"/>
+          <w:tab w:val="left" w:pos="5496"/>
+          <w:tab w:val="left" w:pos="6412"/>
+          <w:tab w:val="left" w:pos="7328"/>
+          <w:tab w:val="left" w:pos="8244"/>
+          <w:tab w:val="left" w:pos="9160"/>
+          <w:tab w:val="left" w:pos="10076"/>
+          <w:tab w:val="left" w:pos="10992"/>
+          <w:tab w:val="left" w:pos="11908"/>
+          <w:tab w:val="left" w:pos="12824"/>
+          <w:tab w:val="left" w:pos="13740"/>
+          <w:tab w:val="left" w:pos="14656"/>
+        </w:tabs>
+        <w:spacing w:after="0" w:line="240" w:lineRule="auto"/>
+        <w:rPr>
+          <w:rFonts w:ascii="Consolas" w:eastAsia="Times New Roman" w:hAnsi="Consolas" w:cs="Consolas"/>
+          <w:color w:val="000000"/>
+          <w:sz w:val="20"/>
+          <w:szCs w:val="20"/>
+        </w:rPr>
+      </w:pPr>
+      <w:r>
+        <w:rPr>
+          <w:rFonts w:ascii="Consolas" w:eastAsia="Times New Roman" w:hAnsi="Consolas" w:cs="Consolas"/>
+          <w:color w:val="000000"/>
+          <w:sz w:val="20"/>
+          <w:szCs w:val="20"/>
+        </w:rPr>
+        <w:t>    </w:t>
+      </w:r>
+      <w:proofErr w:type="gramStart"/>
+      <w:r>
+        <w:rPr>
+          <w:rFonts w:ascii="Consolas" w:eastAsia="Times New Roman" w:hAnsi="Consolas" w:cs="Consolas"/>
+          <w:color w:val="FF0000"/>
+          <w:sz w:val="20"/>
+          <w:szCs w:val="20"/>
+        </w:rPr>
+        <w:t>color</w:t>
+      </w:r>
+      <w:proofErr w:type="gramEnd"/>
+      <w:r>
+        <w:rPr>
+          <w:rFonts w:ascii="Consolas" w:eastAsia="Times New Roman" w:hAnsi="Consolas" w:cs="Consolas"/>
+          <w:color w:val="000000"/>
+          <w:sz w:val="20"/>
+          <w:szCs w:val="20"/>
+        </w:rPr>
+        <w:t>: </w:t>
+      </w:r>
+      <w:r>
+        <w:rPr>
+          <w:rFonts w:ascii="Consolas" w:eastAsia="Times New Roman" w:hAnsi="Consolas" w:cs="Consolas"/>
+          <w:color w:val="800080"/>
+          <w:sz w:val="20"/>
+          <w:szCs w:val="20"/>
+        </w:rPr>
+        <w:t>@header-color</w:t>
+      </w:r>
+      <w:r>
+        <w:rPr>
+          <w:rFonts w:ascii="Consolas" w:eastAsia="Times New Roman" w:hAnsi="Consolas" w:cs="Consolas"/>
+          <w:color w:val="000000"/>
+          <w:sz w:val="20"/>
+          <w:szCs w:val="20"/>
+        </w:rPr>
+        <w:t>;</w:t>
+      </w:r>
+    </w:p>
+    <w:p>
+      <w:pPr>
+        <w:shd w:val="clear" w:color="auto" w:fill="FFFFFF"/>
+        <w:tabs>
+          <w:tab w:val="left" w:pos="916"/>
+          <w:tab w:val="left" w:pos="1832"/>
+          <w:tab w:val="left" w:pos="2748"/>
+          <w:tab w:val="left" w:pos="3664"/>
+          <w:tab w:val="left" w:pos="4580"/>
+          <w:tab w:val="left" w:pos="5496"/>
+          <w:tab w:val="left" w:pos="6412"/>
+          <w:tab w:val="left" w:pos="7328"/>
+          <w:tab w:val="left" w:pos="8244"/>
+          <w:tab w:val="left" w:pos="9160"/>
+          <w:tab w:val="left" w:pos="10076"/>
+          <w:tab w:val="left" w:pos="10992"/>
+          <w:tab w:val="left" w:pos="11908"/>
+          <w:tab w:val="left" w:pos="12824"/>
+          <w:tab w:val="left" w:pos="13740"/>
+          <w:tab w:val="left" w:pos="14656"/>
+        </w:tabs>
+        <w:spacing w:after="0" w:line="240" w:lineRule="auto"/>
+        <w:rPr>
+          <w:rFonts w:ascii="Consolas" w:eastAsia="Times New Roman" w:hAnsi="Consolas" w:cs="Consolas"/>
+          <w:color w:val="000000"/>
+          <w:sz w:val="20"/>
+          <w:szCs w:val="20"/>
+        </w:rPr>
+      </w:pPr>
+      <w:r>
+        <w:rPr>
+          <w:rFonts w:ascii="Consolas" w:eastAsia="Times New Roman" w:hAnsi="Consolas" w:cs="Consolas"/>
+          <w:color w:val="000000"/>
+          <w:sz w:val="20"/>
+          <w:szCs w:val="20"/>
+        </w:rPr>
+        <w:t>    </w:t>
+      </w:r>
+    </w:p>
+    <w:p>
+      <w:pPr>
+        <w:shd w:val="clear" w:color="auto" w:fill="FFFFFF"/>
+        <w:tabs>
+          <w:tab w:val="left" w:pos="916"/>
+          <w:tab w:val="left" w:pos="1832"/>
+          <w:tab w:val="left" w:pos="2748"/>
+          <w:tab w:val="left" w:pos="3664"/>
+          <w:tab w:val="left" w:pos="4580"/>
+          <w:tab w:val="left" w:pos="5496"/>
+          <w:tab w:val="left" w:pos="6412"/>
+          <w:tab w:val="left" w:pos="7328"/>
+          <w:tab w:val="left" w:pos="8244"/>
+          <w:tab w:val="left" w:pos="9160"/>
+          <w:tab w:val="left" w:pos="10076"/>
+          <w:tab w:val="left" w:pos="10992"/>
+          <w:tab w:val="left" w:pos="11908"/>
+          <w:tab w:val="left" w:pos="12824"/>
+          <w:tab w:val="left" w:pos="13740"/>
+          <w:tab w:val="left" w:pos="14656"/>
+        </w:tabs>
+        <w:spacing w:after="0" w:line="240" w:lineRule="auto"/>
+        <w:rPr>
+          <w:rFonts w:ascii="Consolas" w:eastAsia="Times New Roman" w:hAnsi="Consolas" w:cs="Consolas"/>
+          <w:color w:val="000000"/>
+          <w:sz w:val="20"/>
+          <w:szCs w:val="20"/>
+        </w:rPr>
+      </w:pPr>
+      <w:r>
+        <w:rPr>
+          <w:rFonts w:ascii="Consolas" w:eastAsia="Times New Roman" w:hAnsi="Consolas" w:cs="Consolas"/>
+          <w:color w:val="000000"/>
+          <w:sz w:val="20"/>
+          <w:szCs w:val="20"/>
+        </w:rPr>
+        <w:t>}</w:t>
+      </w:r>
+    </w:p>
+    <w:p>
+      <w:pPr>
+        <w:shd w:val="clear" w:color="auto" w:fill="FFFFFF"/>
+        <w:tabs>
+          <w:tab w:val="left" w:pos="916"/>
+          <w:tab w:val="left" w:pos="1832"/>
+          <w:tab w:val="left" w:pos="2748"/>
+          <w:tab w:val="left" w:pos="3664"/>
+          <w:tab w:val="left" w:pos="4580"/>
+          <w:tab w:val="left" w:pos="5496"/>
+          <w:tab w:val="left" w:pos="6412"/>
+          <w:tab w:val="left" w:pos="7328"/>
+          <w:tab w:val="left" w:pos="8244"/>
+          <w:tab w:val="left" w:pos="9160"/>
+          <w:tab w:val="left" w:pos="10076"/>
+          <w:tab w:val="left" w:pos="10992"/>
+          <w:tab w:val="left" w:pos="11908"/>
+          <w:tab w:val="left" w:pos="12824"/>
+          <w:tab w:val="left" w:pos="13740"/>
+          <w:tab w:val="left" w:pos="14656"/>
+        </w:tabs>
+        <w:spacing w:after="0" w:line="240" w:lineRule="auto"/>
+        <w:rPr>
+          <w:rFonts w:ascii="Consolas" w:eastAsia="Times New Roman" w:hAnsi="Consolas" w:cs="Consolas"/>
+          <w:color w:val="000000"/>
+          <w:sz w:val="20"/>
+          <w:szCs w:val="20"/>
+        </w:rPr>
+      </w:pPr>
+      <w:r>
+        <w:rPr>
+          <w:rFonts w:ascii="Consolas" w:eastAsia="Times New Roman" w:hAnsi="Consolas" w:cs="Consolas"/>
+          <w:color w:val="000000"/>
+          <w:sz w:val="20"/>
+          <w:szCs w:val="20"/>
+        </w:rPr>
+        <w:t xml:space="preserve"> </w:t>
+      </w:r>
+    </w:p>
+    <w:p>
+      <w:pPr>
+        <w:shd w:val="clear" w:color="auto" w:fill="FFFFFF"/>
+        <w:tabs>
+          <w:tab w:val="left" w:pos="916"/>
+          <w:tab w:val="left" w:pos="1832"/>
+          <w:tab w:val="left" w:pos="2748"/>
+          <w:tab w:val="left" w:pos="3664"/>
+          <w:tab w:val="left" w:pos="4580"/>
+          <w:tab w:val="left" w:pos="5496"/>
+          <w:tab w:val="left" w:pos="6412"/>
+          <w:tab w:val="left" w:pos="7328"/>
+          <w:tab w:val="left" w:pos="8244"/>
+          <w:tab w:val="left" w:pos="9160"/>
+          <w:tab w:val="left" w:pos="10076"/>
+          <w:tab w:val="left" w:pos="10992"/>
+          <w:tab w:val="left" w:pos="11908"/>
+          <w:tab w:val="left" w:pos="12824"/>
+          <w:tab w:val="left" w:pos="13740"/>
+          <w:tab w:val="left" w:pos="14656"/>
+        </w:tabs>
+        <w:spacing w:after="0" w:line="240" w:lineRule="auto"/>
+        <w:rPr>
+          <w:rFonts w:ascii="Consolas" w:eastAsia="Times New Roman" w:hAnsi="Consolas" w:cs="Consolas"/>
+          <w:color w:val="000000"/>
+          <w:sz w:val="20"/>
+          <w:szCs w:val="20"/>
+        </w:rPr>
+      </w:pPr>
+      <w:r>
+        <w:rPr>
+          <w:rFonts w:ascii="Consolas" w:eastAsia="Times New Roman" w:hAnsi="Consolas" w:cs="Consolas"/>
+          <w:color w:val="800000"/>
+          <w:sz w:val="20"/>
+          <w:szCs w:val="20"/>
+        </w:rPr>
+        <w:t>#</w:t>
+      </w:r>
+      <w:proofErr w:type="spellStart"/>
+      <w:r>
+        <w:rPr>
+          <w:rFonts w:ascii="Consolas" w:eastAsia="Times New Roman" w:hAnsi="Consolas" w:cs="Consolas"/>
+          <w:color w:val="800000"/>
+          <w:sz w:val="20"/>
+          <w:szCs w:val="20"/>
+        </w:rPr>
+        <w:t>levNav.header</w:t>
+      </w:r>
+      <w:proofErr w:type="spellEnd"/>
+    </w:p>
+    <w:p>
+      <w:pPr>
+        <w:shd w:val="clear" w:color="auto" w:fill="FFFFFF"/>
+        <w:tabs>
+          <w:tab w:val="left" w:pos="916"/>
+          <w:tab w:val="left" w:pos="1832"/>
+          <w:tab w:val="left" w:pos="2748"/>
+          <w:tab w:val="left" w:pos="3664"/>
+          <w:tab w:val="left" w:pos="4580"/>
+          <w:tab w:val="left" w:pos="5496"/>
+          <w:tab w:val="left" w:pos="6412"/>
+          <w:tab w:val="left" w:pos="7328"/>
+          <w:tab w:val="left" w:pos="8244"/>
+          <w:tab w:val="left" w:pos="9160"/>
+          <w:tab w:val="left" w:pos="10076"/>
+          <w:tab w:val="left" w:pos="10992"/>
+          <w:tab w:val="left" w:pos="11908"/>
+          <w:tab w:val="left" w:pos="12824"/>
+          <w:tab w:val="left" w:pos="13740"/>
+          <w:tab w:val="left" w:pos="14656"/>
+        </w:tabs>
+        <w:spacing w:after="0" w:line="240" w:lineRule="auto"/>
+        <w:rPr>
+          <w:rFonts w:ascii="Consolas" w:eastAsia="Times New Roman" w:hAnsi="Consolas" w:cs="Consolas"/>
+          <w:color w:val="000000"/>
+          <w:sz w:val="20"/>
+          <w:szCs w:val="20"/>
+        </w:rPr>
+      </w:pPr>
+      <w:r>
+        <w:rPr>
+          <w:rFonts w:ascii="Consolas" w:eastAsia="Times New Roman" w:hAnsi="Consolas" w:cs="Consolas"/>
+          <w:color w:val="000000"/>
+          <w:sz w:val="20"/>
+          <w:szCs w:val="20"/>
+        </w:rPr>
+        <w:t>{</w:t>
+      </w:r>
+    </w:p>
+    <w:p>
+      <w:pPr>
+        <w:shd w:val="clear" w:color="auto" w:fill="FFFFFF"/>
+        <w:tabs>
+          <w:tab w:val="left" w:pos="916"/>
+          <w:tab w:val="left" w:pos="1832"/>
+          <w:tab w:val="left" w:pos="2748"/>
+          <w:tab w:val="left" w:pos="3664"/>
+          <w:tab w:val="left" w:pos="4580"/>
+          <w:tab w:val="left" w:pos="5496"/>
+          <w:tab w:val="left" w:pos="6412"/>
+          <w:tab w:val="left" w:pos="7328"/>
+          <w:tab w:val="left" w:pos="8244"/>
+          <w:tab w:val="left" w:pos="9160"/>
+          <w:tab w:val="left" w:pos="10076"/>
+          <w:tab w:val="left" w:pos="10992"/>
+          <w:tab w:val="left" w:pos="11908"/>
+          <w:tab w:val="left" w:pos="12824"/>
+          <w:tab w:val="left" w:pos="13740"/>
+          <w:tab w:val="left" w:pos="14656"/>
+        </w:tabs>
+        <w:spacing w:after="0" w:line="240" w:lineRule="auto"/>
+        <w:rPr>
+          <w:rFonts w:ascii="Consolas" w:eastAsia="Times New Roman" w:hAnsi="Consolas" w:cs="Consolas"/>
+          <w:color w:val="000000"/>
+          <w:sz w:val="20"/>
+          <w:szCs w:val="20"/>
+        </w:rPr>
+      </w:pPr>
+      <w:r>
+        <w:rPr>
+          <w:rFonts w:ascii="Consolas" w:eastAsia="Times New Roman" w:hAnsi="Consolas" w:cs="Consolas"/>
+          <w:color w:val="000000"/>
+          <w:sz w:val="20"/>
+          <w:szCs w:val="20"/>
+        </w:rPr>
+        <w:t>    </w:t>
+      </w:r>
+      <w:r>
+        <w:rPr>
+          <w:rFonts w:ascii="Consolas" w:eastAsia="Times New Roman" w:hAnsi="Consolas" w:cs="Consolas"/>
+          <w:color w:val="FF0000"/>
+          <w:sz w:val="20"/>
+          <w:szCs w:val="20"/>
+        </w:rPr>
+        <w:t>color</w:t>
+      </w:r>
+      <w:r>
+        <w:rPr>
+          <w:rFonts w:ascii="Consolas" w:eastAsia="Times New Roman" w:hAnsi="Consolas" w:cs="Consolas"/>
+          <w:color w:val="000000"/>
+          <w:sz w:val="20"/>
+          <w:szCs w:val="20"/>
+        </w:rPr>
+        <w:t>:</w:t>
+      </w:r>
+      <w:r>
+        <w:rPr>
+          <w:rFonts w:ascii="Consolas" w:eastAsia="Times New Roman" w:hAnsi="Consolas" w:cs="Consolas"/>
+          <w:color w:val="800080"/>
+          <w:sz w:val="20"/>
+          <w:szCs w:val="20"/>
+        </w:rPr>
+        <w:t>@header-color</w:t>
+      </w:r>
+      <w:r>
+        <w:rPr>
+          <w:rFonts w:ascii="Consolas" w:eastAsia="Times New Roman" w:hAnsi="Consolas" w:cs="Consolas"/>
+          <w:color w:val="000000"/>
+          <w:sz w:val="20"/>
+          <w:szCs w:val="20"/>
+        </w:rPr>
+        <w:t>;</w:t>
+      </w:r>
+    </w:p>
+    <w:p>
+      <w:pPr>
+        <w:shd w:val="clear" w:color="auto" w:fill="FFFFFF"/>
+        <w:tabs>
+          <w:tab w:val="left" w:pos="916"/>
+          <w:tab w:val="left" w:pos="1832"/>
+          <w:tab w:val="left" w:pos="2748"/>
+          <w:tab w:val="left" w:pos="3664"/>
+          <w:tab w:val="left" w:pos="4580"/>
+          <w:tab w:val="left" w:pos="5496"/>
+          <w:tab w:val="left" w:pos="6412"/>
+          <w:tab w:val="left" w:pos="7328"/>
+          <w:tab w:val="left" w:pos="8244"/>
+          <w:tab w:val="left" w:pos="9160"/>
+          <w:tab w:val="left" w:pos="10076"/>
+          <w:tab w:val="left" w:pos="10992"/>
+          <w:tab w:val="left" w:pos="11908"/>
+          <w:tab w:val="left" w:pos="12824"/>
+          <w:tab w:val="left" w:pos="13740"/>
+          <w:tab w:val="left" w:pos="14656"/>
+        </w:tabs>
+        <w:spacing w:after="0" w:line="240" w:lineRule="auto"/>
+        <w:rPr>
+          <w:rFonts w:ascii="Consolas" w:eastAsia="Times New Roman" w:hAnsi="Consolas" w:cs="Consolas"/>
+          <w:color w:val="000000"/>
+          <w:sz w:val="20"/>
+          <w:szCs w:val="20"/>
+        </w:rPr>
+      </w:pPr>
+      <w:r>
+        <w:rPr>
+          <w:rFonts w:ascii="Consolas" w:eastAsia="Times New Roman" w:hAnsi="Consolas" w:cs="Consolas"/>
+          <w:color w:val="000000"/>
+          <w:sz w:val="20"/>
+          <w:szCs w:val="20"/>
+        </w:rPr>
+        <w:t>}</w:t>
+      </w:r>
+    </w:p>
+    <w:p>
+      <w:pPr>
+        <w:shd w:val="clear" w:color="auto" w:fill="FFFFFF"/>
+        <w:tabs>
+          <w:tab w:val="left" w:pos="916"/>
+          <w:tab w:val="left" w:pos="1832"/>
+          <w:tab w:val="left" w:pos="2748"/>
+          <w:tab w:val="left" w:pos="3664"/>
+          <w:tab w:val="left" w:pos="4580"/>
+          <w:tab w:val="left" w:pos="5496"/>
+          <w:tab w:val="left" w:pos="6412"/>
+          <w:tab w:val="left" w:pos="7328"/>
+          <w:tab w:val="left" w:pos="8244"/>
+          <w:tab w:val="left" w:pos="9160"/>
+          <w:tab w:val="left" w:pos="10076"/>
+          <w:tab w:val="left" w:pos="10992"/>
+          <w:tab w:val="left" w:pos="11908"/>
+          <w:tab w:val="left" w:pos="12824"/>
+          <w:tab w:val="left" w:pos="13740"/>
+          <w:tab w:val="left" w:pos="14656"/>
+        </w:tabs>
+        <w:spacing w:after="0" w:line="240" w:lineRule="auto"/>
+        <w:rPr>
+          <w:rFonts w:ascii="Consolas" w:eastAsia="Times New Roman" w:hAnsi="Consolas" w:cs="Consolas"/>
+          <w:color w:val="000000"/>
+          <w:sz w:val="20"/>
+          <w:szCs w:val="20"/>
+        </w:rPr>
+      </w:pPr>
+      <w:r>
+        <w:rPr>
+          <w:rFonts w:ascii="Consolas" w:eastAsia="Times New Roman" w:hAnsi="Consolas" w:cs="Consolas"/>
+          <w:color w:val="000000"/>
+          <w:sz w:val="20"/>
+          <w:szCs w:val="20"/>
+        </w:rPr>
+        <w:t xml:space="preserve"> </w:t>
+      </w:r>
+    </w:p>
+    <w:p>
+      <w:pPr>
+        <w:shd w:val="clear" w:color="auto" w:fill="FFFFFF"/>
+        <w:tabs>
+          <w:tab w:val="left" w:pos="916"/>
+          <w:tab w:val="left" w:pos="1832"/>
+          <w:tab w:val="left" w:pos="2748"/>
+          <w:tab w:val="left" w:pos="3664"/>
+          <w:tab w:val="left" w:pos="4580"/>
+          <w:tab w:val="left" w:pos="5496"/>
+          <w:tab w:val="left" w:pos="6412"/>
+          <w:tab w:val="left" w:pos="7328"/>
+          <w:tab w:val="left" w:pos="8244"/>
+          <w:tab w:val="left" w:pos="9160"/>
+          <w:tab w:val="left" w:pos="10076"/>
+          <w:tab w:val="left" w:pos="10992"/>
+          <w:tab w:val="left" w:pos="11908"/>
+          <w:tab w:val="left" w:pos="12824"/>
+          <w:tab w:val="left" w:pos="13740"/>
+          <w:tab w:val="left" w:pos="14656"/>
+        </w:tabs>
+        <w:spacing w:after="0" w:line="240" w:lineRule="auto"/>
+        <w:rPr>
+          <w:rFonts w:ascii="Consolas" w:eastAsia="Times New Roman" w:hAnsi="Consolas" w:cs="Consolas"/>
+          <w:color w:val="000000"/>
+          <w:sz w:val="20"/>
+          <w:szCs w:val="20"/>
+        </w:rPr>
+      </w:pPr>
+      <w:proofErr w:type="spellStart"/>
+      <w:proofErr w:type="gramStart"/>
+      <w:r>
+        <w:rPr>
+          <w:rFonts w:ascii="Consolas" w:eastAsia="Times New Roman" w:hAnsi="Consolas" w:cs="Consolas"/>
+          <w:color w:val="800000"/>
+          <w:sz w:val="20"/>
+          <w:szCs w:val="20"/>
+        </w:rPr>
+        <w:t>th</w:t>
+      </w:r>
+      <w:proofErr w:type="spellEnd"/>
+      <w:proofErr w:type="gramEnd"/>
+    </w:p>
+    <w:p>
+      <w:pPr>
+        <w:shd w:val="clear" w:color="auto" w:fill="FFFFFF"/>
+        <w:tabs>
+          <w:tab w:val="left" w:pos="916"/>
+          <w:tab w:val="left" w:pos="1832"/>
+          <w:tab w:val="left" w:pos="2748"/>
+          <w:tab w:val="left" w:pos="3664"/>
+          <w:tab w:val="left" w:pos="4580"/>
+          <w:tab w:val="left" w:pos="5496"/>
+          <w:tab w:val="left" w:pos="6412"/>
+          <w:tab w:val="left" w:pos="7328"/>
+          <w:tab w:val="left" w:pos="8244"/>
+          <w:tab w:val="left" w:pos="9160"/>
+          <w:tab w:val="left" w:pos="10076"/>
+          <w:tab w:val="left" w:pos="10992"/>
+          <w:tab w:val="left" w:pos="11908"/>
+          <w:tab w:val="left" w:pos="12824"/>
+          <w:tab w:val="left" w:pos="13740"/>
+          <w:tab w:val="left" w:pos="14656"/>
+        </w:tabs>
+        <w:spacing w:after="0" w:line="240" w:lineRule="auto"/>
+        <w:rPr>
+          <w:rFonts w:ascii="Consolas" w:eastAsia="Times New Roman" w:hAnsi="Consolas" w:cs="Consolas"/>
+          <w:color w:val="000000"/>
+          <w:sz w:val="20"/>
+          <w:szCs w:val="20"/>
+        </w:rPr>
+      </w:pPr>
+      <w:r>
+        <w:rPr>
+          <w:rFonts w:ascii="Consolas" w:eastAsia="Times New Roman" w:hAnsi="Consolas" w:cs="Consolas"/>
+          <w:color w:val="000000"/>
+          <w:sz w:val="20"/>
+          <w:szCs w:val="20"/>
+        </w:rPr>
+        <w:t>{</w:t>
+      </w:r>
+    </w:p>
+    <w:p>
+      <w:pPr>
+        <w:shd w:val="clear" w:color="auto" w:fill="FFFFFF"/>
+        <w:tabs>
+          <w:tab w:val="left" w:pos="916"/>
+          <w:tab w:val="left" w:pos="1832"/>
+          <w:tab w:val="left" w:pos="2748"/>
+          <w:tab w:val="left" w:pos="3664"/>
+          <w:tab w:val="left" w:pos="4580"/>
+          <w:tab w:val="left" w:pos="5496"/>
+          <w:tab w:val="left" w:pos="6412"/>
+          <w:tab w:val="left" w:pos="7328"/>
+          <w:tab w:val="left" w:pos="8244"/>
+          <w:tab w:val="left" w:pos="9160"/>
+          <w:tab w:val="left" w:pos="10076"/>
+          <w:tab w:val="left" w:pos="10992"/>
+          <w:tab w:val="left" w:pos="11908"/>
+          <w:tab w:val="left" w:pos="12824"/>
+          <w:tab w:val="left" w:pos="13740"/>
+          <w:tab w:val="left" w:pos="14656"/>
+        </w:tabs>
+        <w:spacing w:after="0" w:line="240" w:lineRule="auto"/>
+        <w:rPr>
+          <w:rFonts w:ascii="Consolas" w:eastAsia="Times New Roman" w:hAnsi="Consolas" w:cs="Consolas"/>
+          <w:color w:val="000000"/>
+          <w:sz w:val="20"/>
+          <w:szCs w:val="20"/>
+        </w:rPr>
+      </w:pPr>
+      <w:r>
+        <w:rPr>
+          <w:rFonts w:ascii="Consolas" w:eastAsia="Times New Roman" w:hAnsi="Consolas" w:cs="Consolas"/>
+          <w:color w:val="000000"/>
+          <w:sz w:val="20"/>
+          <w:szCs w:val="20"/>
+        </w:rPr>
+        <w:t>    </w:t>
+      </w:r>
+      <w:r>
+        <w:rPr>
+          <w:rFonts w:ascii="Consolas" w:eastAsia="Times New Roman" w:hAnsi="Consolas" w:cs="Consolas"/>
+          <w:color w:val="FF0000"/>
+          <w:sz w:val="20"/>
+          <w:szCs w:val="20"/>
+        </w:rPr>
+        <w:t>color</w:t>
+      </w:r>
+      <w:r>
+        <w:rPr>
+          <w:rFonts w:ascii="Consolas" w:eastAsia="Times New Roman" w:hAnsi="Consolas" w:cs="Consolas"/>
+          <w:color w:val="000000"/>
+          <w:sz w:val="20"/>
+          <w:szCs w:val="20"/>
+        </w:rPr>
+        <w:t>:</w:t>
+      </w:r>
+      <w:r>
+        <w:rPr>
+          <w:rFonts w:ascii="Consolas" w:eastAsia="Times New Roman" w:hAnsi="Consolas" w:cs="Consolas"/>
+          <w:color w:val="800080"/>
+          <w:sz w:val="20"/>
+          <w:szCs w:val="20"/>
+        </w:rPr>
+        <w:t>@header-color</w:t>
+      </w:r>
+      <w:r>
+        <w:rPr>
+          <w:rFonts w:ascii="Consolas" w:eastAsia="Times New Roman" w:hAnsi="Consolas" w:cs="Consolas"/>
+          <w:color w:val="000000"/>
+          <w:sz w:val="20"/>
+          <w:szCs w:val="20"/>
+        </w:rPr>
+        <w:t>;</w:t>
+      </w:r>
+    </w:p>
+    <w:p>
+      <w:pPr>
+        <w:shd w:val="clear" w:color="auto" w:fill="FFFFFF"/>
+        <w:tabs>
+          <w:tab w:val="left" w:pos="916"/>
+          <w:tab w:val="left" w:pos="1832"/>
+          <w:tab w:val="left" w:pos="2748"/>
+          <w:tab w:val="left" w:pos="3664"/>
+          <w:tab w:val="left" w:pos="4580"/>
+          <w:tab w:val="left" w:pos="5496"/>
+          <w:tab w:val="left" w:pos="6412"/>
+          <w:tab w:val="left" w:pos="7328"/>
+          <w:tab w:val="left" w:pos="8244"/>
+          <w:tab w:val="left" w:pos="9160"/>
+          <w:tab w:val="left" w:pos="10076"/>
+          <w:tab w:val="left" w:pos="10992"/>
+          <w:tab w:val="left" w:pos="11908"/>
+          <w:tab w:val="left" w:pos="12824"/>
+          <w:tab w:val="left" w:pos="13740"/>
+          <w:tab w:val="left" w:pos="14656"/>
+        </w:tabs>
+        <w:spacing w:after="0" w:line="240" w:lineRule="auto"/>
+        <w:rPr>
+          <w:rFonts w:ascii="Consolas" w:eastAsia="Times New Roman" w:hAnsi="Consolas" w:cs="Consolas"/>
+          <w:color w:val="000000"/>
+          <w:sz w:val="20"/>
+          <w:szCs w:val="20"/>
+        </w:rPr>
+      </w:pPr>
+      <w:r>
+        <w:rPr>
+          <w:rFonts w:ascii="Consolas" w:eastAsia="Times New Roman" w:hAnsi="Consolas" w:cs="Consolas"/>
+          <w:color w:val="000000"/>
+          <w:sz w:val="20"/>
+          <w:szCs w:val="20"/>
+        </w:rPr>
+        <w:t>    </w:t>
+      </w:r>
+      <w:r>
+        <w:rPr>
+          <w:rFonts w:ascii="Consolas" w:eastAsia="Times New Roman" w:hAnsi="Consolas" w:cs="Consolas"/>
+          <w:color w:val="FF0000"/>
+          <w:sz w:val="20"/>
+          <w:szCs w:val="20"/>
+        </w:rPr>
+        <w:t>background-color</w:t>
+      </w:r>
+      <w:r>
+        <w:rPr>
+          <w:rFonts w:ascii="Consolas" w:eastAsia="Times New Roman" w:hAnsi="Consolas" w:cs="Consolas"/>
+          <w:color w:val="000000"/>
+          <w:sz w:val="20"/>
+          <w:szCs w:val="20"/>
+        </w:rPr>
+        <w:t>:</w:t>
+      </w:r>
+      <w:r>
+        <w:rPr>
+          <w:rFonts w:ascii="Consolas" w:eastAsia="Times New Roman" w:hAnsi="Consolas" w:cs="Consolas"/>
+          <w:color w:val="800080"/>
+          <w:sz w:val="20"/>
+          <w:szCs w:val="20"/>
+        </w:rPr>
+        <w:t>@main-background</w:t>
+      </w:r>
+      <w:r>
+        <w:rPr>
+          <w:rFonts w:ascii="Consolas" w:eastAsia="Times New Roman" w:hAnsi="Consolas" w:cs="Consolas"/>
+          <w:color w:val="000000"/>
+          <w:sz w:val="20"/>
+          <w:szCs w:val="20"/>
+        </w:rPr>
+        <w:t>;</w:t>
+      </w:r>
+    </w:p>
+    <w:p>
+      <w:pPr>
+        <w:shd w:val="clear" w:color="auto" w:fill="FFFFFF"/>
+        <w:tabs>
+          <w:tab w:val="left" w:pos="916"/>
+          <w:tab w:val="left" w:pos="1832"/>
+          <w:tab w:val="left" w:pos="2748"/>
+          <w:tab w:val="left" w:pos="3664"/>
+          <w:tab w:val="left" w:pos="4580"/>
+          <w:tab w:val="left" w:pos="5496"/>
+          <w:tab w:val="left" w:pos="6412"/>
+          <w:tab w:val="left" w:pos="7328"/>
+          <w:tab w:val="left" w:pos="8244"/>
+          <w:tab w:val="left" w:pos="9160"/>
+          <w:tab w:val="left" w:pos="10076"/>
+          <w:tab w:val="left" w:pos="10992"/>
+          <w:tab w:val="left" w:pos="11908"/>
+          <w:tab w:val="left" w:pos="12824"/>
+          <w:tab w:val="left" w:pos="13740"/>
+          <w:tab w:val="left" w:pos="14656"/>
+        </w:tabs>
+        <w:spacing w:after="0" w:line="240" w:lineRule="auto"/>
+        <w:rPr>
+          <w:rFonts w:ascii="Consolas" w:eastAsia="Times New Roman" w:hAnsi="Consolas" w:cs="Consolas"/>
+          <w:color w:val="000000"/>
+          <w:sz w:val="20"/>
+          <w:szCs w:val="20"/>
+        </w:rPr>
+      </w:pPr>
+      <w:r>
+        <w:rPr>
+          <w:rFonts w:ascii="Consolas" w:eastAsia="Times New Roman" w:hAnsi="Consolas" w:cs="Consolas"/>
+          <w:color w:val="000000"/>
+          <w:sz w:val="20"/>
+          <w:szCs w:val="20"/>
+        </w:rPr>
+        <w:t>    </w:t>
+      </w:r>
+      <w:r>
+        <w:rPr>
+          <w:rFonts w:ascii="Consolas" w:eastAsia="Times New Roman" w:hAnsi="Consolas" w:cs="Consolas"/>
+          <w:color w:val="800000"/>
+          <w:sz w:val="20"/>
+          <w:szCs w:val="20"/>
+        </w:rPr>
+        <w:t>.bordered</w:t>
+      </w:r>
+      <w:r>
+        <w:rPr>
+          <w:rFonts w:ascii="Consolas" w:eastAsia="Times New Roman" w:hAnsi="Consolas" w:cs="Consolas"/>
+          <w:color w:val="000000"/>
+          <w:sz w:val="20"/>
+          <w:szCs w:val="20"/>
+        </w:rPr>
+        <w:t>;</w:t>
+      </w:r>
+    </w:p>
+    <w:p>
+      <w:pPr>
+        <w:shd w:val="clear" w:color="auto" w:fill="FFFFFF"/>
+        <w:tabs>
+          <w:tab w:val="left" w:pos="916"/>
+          <w:tab w:val="left" w:pos="1832"/>
+          <w:tab w:val="left" w:pos="2748"/>
+          <w:tab w:val="left" w:pos="3664"/>
+          <w:tab w:val="left" w:pos="4580"/>
+          <w:tab w:val="left" w:pos="5496"/>
+          <w:tab w:val="left" w:pos="6412"/>
+          <w:tab w:val="left" w:pos="7328"/>
+          <w:tab w:val="left" w:pos="8244"/>
+          <w:tab w:val="left" w:pos="9160"/>
+          <w:tab w:val="left" w:pos="10076"/>
+          <w:tab w:val="left" w:pos="10992"/>
+          <w:tab w:val="left" w:pos="11908"/>
+          <w:tab w:val="left" w:pos="12824"/>
+          <w:tab w:val="left" w:pos="13740"/>
+          <w:tab w:val="left" w:pos="14656"/>
+        </w:tabs>
+        <w:spacing w:after="0" w:line="240" w:lineRule="auto"/>
+        <w:rPr>
+          <w:rFonts w:ascii="Consolas" w:eastAsia="Times New Roman" w:hAnsi="Consolas" w:cs="Consolas"/>
+          <w:color w:val="000000"/>
+          <w:sz w:val="20"/>
+          <w:szCs w:val="20"/>
+        </w:rPr>
+      </w:pPr>
+      <w:r>
+        <w:rPr>
+          <w:rFonts w:ascii="Consolas" w:eastAsia="Times New Roman" w:hAnsi="Consolas" w:cs="Consolas"/>
+          <w:color w:val="000000"/>
+          <w:sz w:val="20"/>
+          <w:szCs w:val="20"/>
+        </w:rPr>
+        <w:t>}</w:t>
+      </w:r>
+    </w:p>
+    <w:p>
+      <w:pPr>
+        <w:shd w:val="clear" w:color="auto" w:fill="FFFFFF"/>
+        <w:tabs>
+          <w:tab w:val="left" w:pos="916"/>
+          <w:tab w:val="left" w:pos="1832"/>
+          <w:tab w:val="left" w:pos="2748"/>
+          <w:tab w:val="left" w:pos="3664"/>
+          <w:tab w:val="left" w:pos="4580"/>
+          <w:tab w:val="left" w:pos="5496"/>
+          <w:tab w:val="left" w:pos="6412"/>
+          <w:tab w:val="left" w:pos="7328"/>
+          <w:tab w:val="left" w:pos="8244"/>
+          <w:tab w:val="left" w:pos="9160"/>
+          <w:tab w:val="left" w:pos="10076"/>
+          <w:tab w:val="left" w:pos="10992"/>
+          <w:tab w:val="left" w:pos="11908"/>
+          <w:tab w:val="left" w:pos="12824"/>
+          <w:tab w:val="left" w:pos="13740"/>
+          <w:tab w:val="left" w:pos="14656"/>
+        </w:tabs>
+        <w:spacing w:after="0" w:line="240" w:lineRule="auto"/>
+        <w:rPr>
+          <w:rFonts w:ascii="Consolas" w:eastAsia="Times New Roman" w:hAnsi="Consolas" w:cs="Consolas"/>
+          <w:color w:val="000000"/>
+          <w:sz w:val="20"/>
+          <w:szCs w:val="20"/>
+        </w:rPr>
+      </w:pPr>
+      <w:r>
+        <w:rPr>
+          <w:rFonts w:ascii="Consolas" w:eastAsia="Times New Roman" w:hAnsi="Consolas" w:cs="Consolas"/>
+          <w:color w:val="000000"/>
+          <w:sz w:val="20"/>
+          <w:szCs w:val="20"/>
+        </w:rPr>
+        <w:t xml:space="preserve"> </w:t>
+      </w:r>
+    </w:p>
+    <w:p>
+      <w:pPr>
+        <w:shd w:val="clear" w:color="auto" w:fill="FFFFFF"/>
+        <w:tabs>
+          <w:tab w:val="left" w:pos="916"/>
+          <w:tab w:val="left" w:pos="1832"/>
+          <w:tab w:val="left" w:pos="2748"/>
+          <w:tab w:val="left" w:pos="3664"/>
+          <w:tab w:val="left" w:pos="4580"/>
+          <w:tab w:val="left" w:pos="5496"/>
+          <w:tab w:val="left" w:pos="6412"/>
+          <w:tab w:val="left" w:pos="7328"/>
+          <w:tab w:val="left" w:pos="8244"/>
+          <w:tab w:val="left" w:pos="9160"/>
+          <w:tab w:val="left" w:pos="10076"/>
+          <w:tab w:val="left" w:pos="10992"/>
+          <w:tab w:val="left" w:pos="11908"/>
+          <w:tab w:val="left" w:pos="12824"/>
+          <w:tab w:val="left" w:pos="13740"/>
+          <w:tab w:val="left" w:pos="14656"/>
+        </w:tabs>
+        <w:spacing w:after="0" w:line="240" w:lineRule="auto"/>
+        <w:rPr>
+          <w:rFonts w:ascii="Consolas" w:eastAsia="Times New Roman" w:hAnsi="Consolas" w:cs="Consolas"/>
+          <w:color w:val="000000"/>
+          <w:sz w:val="20"/>
+          <w:szCs w:val="20"/>
+        </w:rPr>
+      </w:pPr>
+      <w:proofErr w:type="spellStart"/>
+      <w:r>
+        <w:rPr>
+          <w:rFonts w:ascii="Consolas" w:eastAsia="Times New Roman" w:hAnsi="Consolas" w:cs="Consolas"/>
+          <w:color w:val="800000"/>
+          <w:sz w:val="20"/>
+          <w:szCs w:val="20"/>
+        </w:rPr>
+        <w:t>th.light</w:t>
+      </w:r>
+      <w:proofErr w:type="spellEnd"/>
+    </w:p>
+    <w:p>
+      <w:pPr>
+        <w:shd w:val="clear" w:color="auto" w:fill="FFFFFF"/>
+        <w:tabs>
+          <w:tab w:val="left" w:pos="916"/>
+          <w:tab w:val="left" w:pos="1832"/>
+          <w:tab w:val="left" w:pos="2748"/>
+          <w:tab w:val="left" w:pos="3664"/>
+          <w:tab w:val="left" w:pos="4580"/>
+          <w:tab w:val="left" w:pos="5496"/>
+          <w:tab w:val="left" w:pos="6412"/>
+          <w:tab w:val="left" w:pos="7328"/>
+          <w:tab w:val="left" w:pos="8244"/>
+          <w:tab w:val="left" w:pos="9160"/>
+          <w:tab w:val="left" w:pos="10076"/>
+          <w:tab w:val="left" w:pos="10992"/>
+          <w:tab w:val="left" w:pos="11908"/>
+          <w:tab w:val="left" w:pos="12824"/>
+          <w:tab w:val="left" w:pos="13740"/>
+          <w:tab w:val="left" w:pos="14656"/>
+        </w:tabs>
+        <w:spacing w:after="0" w:line="240" w:lineRule="auto"/>
+        <w:rPr>
+          <w:rFonts w:ascii="Consolas" w:eastAsia="Times New Roman" w:hAnsi="Consolas" w:cs="Consolas"/>
+          <w:color w:val="000000"/>
+          <w:sz w:val="20"/>
+          <w:szCs w:val="20"/>
+        </w:rPr>
+      </w:pPr>
+      <w:r>
+        <w:rPr>
+          <w:rFonts w:ascii="Consolas" w:eastAsia="Times New Roman" w:hAnsi="Consolas" w:cs="Consolas"/>
+          <w:color w:val="000000"/>
+          <w:sz w:val="20"/>
+          <w:szCs w:val="20"/>
+        </w:rPr>
+        <w:t>{</w:t>
+      </w:r>
+    </w:p>
+    <w:p>
+      <w:pPr>
+        <w:shd w:val="clear" w:color="auto" w:fill="FFFFFF"/>
+        <w:tabs>
+          <w:tab w:val="left" w:pos="916"/>
+          <w:tab w:val="left" w:pos="1832"/>
+          <w:tab w:val="left" w:pos="2748"/>
+          <w:tab w:val="left" w:pos="3664"/>
+          <w:tab w:val="left" w:pos="4580"/>
+          <w:tab w:val="left" w:pos="5496"/>
+          <w:tab w:val="left" w:pos="6412"/>
+          <w:tab w:val="left" w:pos="7328"/>
+          <w:tab w:val="left" w:pos="8244"/>
+          <w:tab w:val="left" w:pos="9160"/>
+          <w:tab w:val="left" w:pos="10076"/>
+          <w:tab w:val="left" w:pos="10992"/>
+          <w:tab w:val="left" w:pos="11908"/>
+          <w:tab w:val="left" w:pos="12824"/>
+          <w:tab w:val="left" w:pos="13740"/>
+          <w:tab w:val="left" w:pos="14656"/>
+        </w:tabs>
+        <w:spacing w:after="0" w:line="240" w:lineRule="auto"/>
+        <w:rPr>
+          <w:rFonts w:ascii="Consolas" w:eastAsia="Times New Roman" w:hAnsi="Consolas" w:cs="Consolas"/>
+          <w:color w:val="000000"/>
+          <w:sz w:val="20"/>
+          <w:szCs w:val="20"/>
+        </w:rPr>
+      </w:pPr>
+      <w:r>
+        <w:rPr>
+          <w:rFonts w:ascii="Consolas" w:eastAsia="Times New Roman" w:hAnsi="Consolas" w:cs="Consolas"/>
+          <w:color w:val="000000"/>
+          <w:sz w:val="20"/>
+          <w:szCs w:val="20"/>
+        </w:rPr>
+        <w:t>    </w:t>
+      </w:r>
+      <w:r>
+        <w:rPr>
+          <w:rFonts w:ascii="Consolas" w:eastAsia="Times New Roman" w:hAnsi="Consolas" w:cs="Consolas"/>
+          <w:color w:val="FF0000"/>
+          <w:sz w:val="20"/>
+          <w:szCs w:val="20"/>
+        </w:rPr>
+        <w:t>color</w:t>
+      </w:r>
+      <w:r>
+        <w:rPr>
+          <w:rFonts w:ascii="Consolas" w:eastAsia="Times New Roman" w:hAnsi="Consolas" w:cs="Consolas"/>
+          <w:color w:val="000000"/>
+          <w:sz w:val="20"/>
+          <w:szCs w:val="20"/>
+        </w:rPr>
+        <w:t>:</w:t>
+      </w:r>
+      <w:r>
+        <w:rPr>
+          <w:rFonts w:ascii="Consolas" w:eastAsia="Times New Roman" w:hAnsi="Consolas" w:cs="Consolas"/>
+          <w:color w:val="800080"/>
+          <w:sz w:val="20"/>
+          <w:szCs w:val="20"/>
+        </w:rPr>
+        <w:t>@main-foreground-light</w:t>
+      </w:r>
+      <w:r>
+        <w:rPr>
+          <w:rFonts w:ascii="Consolas" w:eastAsia="Times New Roman" w:hAnsi="Consolas" w:cs="Consolas"/>
+          <w:color w:val="000000"/>
+          <w:sz w:val="20"/>
+          <w:szCs w:val="20"/>
+        </w:rPr>
+        <w:t>;</w:t>
+      </w:r>
+    </w:p>
+    <w:p>
+      <w:pPr>
+        <w:shd w:val="clear" w:color="auto" w:fill="FFFFFF"/>
+        <w:tabs>
+          <w:tab w:val="left" w:pos="916"/>
+          <w:tab w:val="left" w:pos="1832"/>
+          <w:tab w:val="left" w:pos="2748"/>
+          <w:tab w:val="left" w:pos="3664"/>
+          <w:tab w:val="left" w:pos="4580"/>
+          <w:tab w:val="left" w:pos="5496"/>
+          <w:tab w:val="left" w:pos="6412"/>
+          <w:tab w:val="left" w:pos="7328"/>
+          <w:tab w:val="left" w:pos="8244"/>
+          <w:tab w:val="left" w:pos="9160"/>
+          <w:tab w:val="left" w:pos="10076"/>
+          <w:tab w:val="left" w:pos="10992"/>
+          <w:tab w:val="left" w:pos="11908"/>
+          <w:tab w:val="left" w:pos="12824"/>
+          <w:tab w:val="left" w:pos="13740"/>
+          <w:tab w:val="left" w:pos="14656"/>
+        </w:tabs>
+        <w:spacing w:after="0" w:line="240" w:lineRule="auto"/>
+        <w:rPr>
+          <w:rFonts w:ascii="Consolas" w:eastAsia="Times New Roman" w:hAnsi="Consolas" w:cs="Consolas"/>
+          <w:color w:val="000000"/>
+          <w:sz w:val="20"/>
+          <w:szCs w:val="20"/>
+        </w:rPr>
+      </w:pPr>
+      <w:r>
+        <w:rPr>
+          <w:rFonts w:ascii="Consolas" w:eastAsia="Times New Roman" w:hAnsi="Consolas" w:cs="Consolas"/>
+          <w:color w:val="000000"/>
+          <w:sz w:val="20"/>
+          <w:szCs w:val="20"/>
+        </w:rPr>
+        <w:t>}</w:t>
+      </w:r>
+    </w:p>
+    <w:p>
+      <w:pPr>
+        <w:shd w:val="clear" w:color="auto" w:fill="FFFFFF"/>
+        <w:tabs>
+          <w:tab w:val="left" w:pos="916"/>
+          <w:tab w:val="left" w:pos="1832"/>
+          <w:tab w:val="left" w:pos="2748"/>
+          <w:tab w:val="left" w:pos="3664"/>
+          <w:tab w:val="left" w:pos="4580"/>
+          <w:tab w:val="left" w:pos="5496"/>
+          <w:tab w:val="left" w:pos="6412"/>
+          <w:tab w:val="left" w:pos="7328"/>
+          <w:tab w:val="left" w:pos="8244"/>
+          <w:tab w:val="left" w:pos="9160"/>
+          <w:tab w:val="left" w:pos="10076"/>
+          <w:tab w:val="left" w:pos="10992"/>
+          <w:tab w:val="left" w:pos="11908"/>
+          <w:tab w:val="left" w:pos="12824"/>
+          <w:tab w:val="left" w:pos="13740"/>
+          <w:tab w:val="left" w:pos="14656"/>
+        </w:tabs>
+        <w:spacing w:after="0" w:line="240" w:lineRule="auto"/>
+        <w:rPr>
+          <w:rFonts w:ascii="Consolas" w:eastAsia="Times New Roman" w:hAnsi="Consolas" w:cs="Consolas"/>
+          <w:color w:val="000000"/>
+          <w:sz w:val="20"/>
+          <w:szCs w:val="20"/>
+        </w:rPr>
+      </w:pPr>
+      <w:r>
+        <w:rPr>
+          <w:rFonts w:ascii="Consolas" w:eastAsia="Times New Roman" w:hAnsi="Consolas" w:cs="Consolas"/>
+          <w:color w:val="000000"/>
+          <w:sz w:val="20"/>
+          <w:szCs w:val="20"/>
+        </w:rPr>
+        <w:t xml:space="preserve"> </w:t>
+      </w:r>
+    </w:p>
+    <w:p>
+      <w:pPr>
+        <w:shd w:val="clear" w:color="auto" w:fill="FFFFFF"/>
+        <w:tabs>
+          <w:tab w:val="left" w:pos="916"/>
+          <w:tab w:val="left" w:pos="1832"/>
+          <w:tab w:val="left" w:pos="2748"/>
+          <w:tab w:val="left" w:pos="3664"/>
+          <w:tab w:val="left" w:pos="4580"/>
+          <w:tab w:val="left" w:pos="5496"/>
+          <w:tab w:val="left" w:pos="6412"/>
+          <w:tab w:val="left" w:pos="7328"/>
+          <w:tab w:val="left" w:pos="8244"/>
+          <w:tab w:val="left" w:pos="9160"/>
+          <w:tab w:val="left" w:pos="10076"/>
+          <w:tab w:val="left" w:pos="10992"/>
+          <w:tab w:val="left" w:pos="11908"/>
+          <w:tab w:val="left" w:pos="12824"/>
+          <w:tab w:val="left" w:pos="13740"/>
+          <w:tab w:val="left" w:pos="14656"/>
+        </w:tabs>
+        <w:spacing w:after="0" w:line="240" w:lineRule="auto"/>
+        <w:rPr>
+          <w:rFonts w:ascii="Consolas" w:eastAsia="Times New Roman" w:hAnsi="Consolas" w:cs="Consolas"/>
+          <w:color w:val="000000"/>
+          <w:sz w:val="20"/>
+          <w:szCs w:val="20"/>
+        </w:rPr>
+      </w:pPr>
+      <w:proofErr w:type="spellStart"/>
+      <w:r>
+        <w:rPr>
+          <w:rFonts w:ascii="Consolas" w:eastAsia="Times New Roman" w:hAnsi="Consolas" w:cs="Consolas"/>
+          <w:color w:val="800000"/>
+          <w:sz w:val="20"/>
+          <w:szCs w:val="20"/>
+        </w:rPr>
+        <w:t>th.lighter</w:t>
+      </w:r>
+      <w:proofErr w:type="spellEnd"/>
+    </w:p>
+    <w:p>
+      <w:pPr>
+        <w:shd w:val="clear" w:color="auto" w:fill="FFFFFF"/>
+        <w:tabs>
+          <w:tab w:val="left" w:pos="916"/>
+          <w:tab w:val="left" w:pos="1832"/>
+          <w:tab w:val="left" w:pos="2748"/>
+          <w:tab w:val="left" w:pos="3664"/>
+          <w:tab w:val="left" w:pos="4580"/>
+          <w:tab w:val="left" w:pos="5496"/>
+          <w:tab w:val="left" w:pos="6412"/>
+          <w:tab w:val="left" w:pos="7328"/>
+          <w:tab w:val="left" w:pos="8244"/>
+          <w:tab w:val="left" w:pos="9160"/>
+          <w:tab w:val="left" w:pos="10076"/>
+          <w:tab w:val="left" w:pos="10992"/>
+          <w:tab w:val="left" w:pos="11908"/>
+          <w:tab w:val="left" w:pos="12824"/>
+          <w:tab w:val="left" w:pos="13740"/>
+          <w:tab w:val="left" w:pos="14656"/>
+        </w:tabs>
+        <w:spacing w:after="0" w:line="240" w:lineRule="auto"/>
+        <w:rPr>
+          <w:rFonts w:ascii="Consolas" w:eastAsia="Times New Roman" w:hAnsi="Consolas" w:cs="Consolas"/>
+          <w:color w:val="000000"/>
+          <w:sz w:val="20"/>
+          <w:szCs w:val="20"/>
+        </w:rPr>
+      </w:pPr>
+      <w:r>
+        <w:rPr>
+          <w:rFonts w:ascii="Consolas" w:eastAsia="Times New Roman" w:hAnsi="Consolas" w:cs="Consolas"/>
+          <w:color w:val="000000"/>
+          <w:sz w:val="20"/>
+          <w:szCs w:val="20"/>
+        </w:rPr>
+        <w:t>{</w:t>
+      </w:r>
+    </w:p>
+    <w:p>
+      <w:pPr>
+        <w:shd w:val="clear" w:color="auto" w:fill="FFFFFF"/>
+        <w:tabs>
+          <w:tab w:val="left" w:pos="916"/>
+          <w:tab w:val="left" w:pos="1832"/>
+          <w:tab w:val="left" w:pos="2748"/>
+          <w:tab w:val="left" w:pos="3664"/>
+          <w:tab w:val="left" w:pos="4580"/>
+          <w:tab w:val="left" w:pos="5496"/>
+          <w:tab w:val="left" w:pos="6412"/>
+          <w:tab w:val="left" w:pos="7328"/>
+          <w:tab w:val="left" w:pos="8244"/>
+          <w:tab w:val="left" w:pos="9160"/>
+          <w:tab w:val="left" w:pos="10076"/>
+          <w:tab w:val="left" w:pos="10992"/>
+          <w:tab w:val="left" w:pos="11908"/>
+          <w:tab w:val="left" w:pos="12824"/>
+          <w:tab w:val="left" w:pos="13740"/>
+          <w:tab w:val="left" w:pos="14656"/>
+        </w:tabs>
+        <w:spacing w:after="0" w:line="240" w:lineRule="auto"/>
+        <w:rPr>
+          <w:rFonts w:ascii="Consolas" w:eastAsia="Times New Roman" w:hAnsi="Consolas" w:cs="Consolas"/>
+          <w:color w:val="000000"/>
+          <w:sz w:val="20"/>
+          <w:szCs w:val="20"/>
+        </w:rPr>
+      </w:pPr>
+      <w:r>
+        <w:rPr>
+          <w:rFonts w:ascii="Consolas" w:eastAsia="Times New Roman" w:hAnsi="Consolas" w:cs="Consolas"/>
+          <w:color w:val="000000"/>
+          <w:sz w:val="20"/>
+          <w:szCs w:val="20"/>
+        </w:rPr>
+        <w:t>    </w:t>
+      </w:r>
+      <w:r>
+        <w:rPr>
+          <w:rFonts w:ascii="Consolas" w:eastAsia="Times New Roman" w:hAnsi="Consolas" w:cs="Consolas"/>
+          <w:color w:val="FF0000"/>
+          <w:sz w:val="20"/>
+          <w:szCs w:val="20"/>
+        </w:rPr>
+        <w:t>color</w:t>
+      </w:r>
+      <w:r>
+        <w:rPr>
+          <w:rFonts w:ascii="Consolas" w:eastAsia="Times New Roman" w:hAnsi="Consolas" w:cs="Consolas"/>
+          <w:color w:val="000000"/>
+          <w:sz w:val="20"/>
+          <w:szCs w:val="20"/>
+        </w:rPr>
+        <w:t>:</w:t>
+      </w:r>
+      <w:r>
+        <w:rPr>
+          <w:rFonts w:ascii="Consolas" w:eastAsia="Times New Roman" w:hAnsi="Consolas" w:cs="Consolas"/>
+          <w:color w:val="800080"/>
+          <w:sz w:val="20"/>
+          <w:szCs w:val="20"/>
+        </w:rPr>
+        <w:t>@main-foreground-lightest</w:t>
+      </w:r>
+      <w:r>
+        <w:rPr>
+          <w:rFonts w:ascii="Consolas" w:eastAsia="Times New Roman" w:hAnsi="Consolas" w:cs="Consolas"/>
+          <w:color w:val="000000"/>
+          <w:sz w:val="20"/>
+          <w:szCs w:val="20"/>
+        </w:rPr>
+        <w:t>;</w:t>
+      </w:r>
+    </w:p>
+    <w:p>
+      <w:pPr>
+        <w:shd w:val="clear" w:color="auto" w:fill="FFFFFF"/>
+        <w:tabs>
+          <w:tab w:val="left" w:pos="916"/>
+          <w:tab w:val="left" w:pos="1832"/>
+          <w:tab w:val="left" w:pos="2748"/>
+          <w:tab w:val="left" w:pos="3664"/>
+          <w:tab w:val="left" w:pos="4580"/>
+          <w:tab w:val="left" w:pos="5496"/>
+          <w:tab w:val="left" w:pos="6412"/>
+          <w:tab w:val="left" w:pos="7328"/>
+          <w:tab w:val="left" w:pos="8244"/>
+          <w:tab w:val="left" w:pos="9160"/>
+          <w:tab w:val="left" w:pos="10076"/>
+          <w:tab w:val="left" w:pos="10992"/>
+          <w:tab w:val="left" w:pos="11908"/>
+          <w:tab w:val="left" w:pos="12824"/>
+          <w:tab w:val="left" w:pos="13740"/>
+          <w:tab w:val="left" w:pos="14656"/>
+        </w:tabs>
+        <w:spacing w:after="0" w:line="240" w:lineRule="auto"/>
+        <w:rPr>
+          <w:rFonts w:ascii="Consolas" w:eastAsia="Times New Roman" w:hAnsi="Consolas" w:cs="Consolas"/>
+          <w:color w:val="000000"/>
+          <w:sz w:val="20"/>
+          <w:szCs w:val="20"/>
+        </w:rPr>
+      </w:pPr>
+      <w:r>
+        <w:rPr>
+          <w:rFonts w:ascii="Consolas" w:eastAsia="Times New Roman" w:hAnsi="Consolas" w:cs="Consolas"/>
+          <w:color w:val="000000"/>
+          <w:sz w:val="20"/>
+          <w:szCs w:val="20"/>
+        </w:rPr>
+        <w:t>}</w:t>
+      </w:r>
+    </w:p>
+    <w:p>
+      <w:pPr>
+        <w:shd w:val="clear" w:color="auto" w:fill="FFFFFF"/>
+        <w:tabs>
+          <w:tab w:val="left" w:pos="916"/>
+          <w:tab w:val="left" w:pos="1832"/>
+          <w:tab w:val="left" w:pos="2748"/>
+          <w:tab w:val="left" w:pos="3664"/>
+          <w:tab w:val="left" w:pos="4580"/>
+          <w:tab w:val="left" w:pos="5496"/>
+          <w:tab w:val="left" w:pos="6412"/>
+          <w:tab w:val="left" w:pos="7328"/>
+          <w:tab w:val="left" w:pos="8244"/>
+          <w:tab w:val="left" w:pos="9160"/>
+          <w:tab w:val="left" w:pos="10076"/>
+          <w:tab w:val="left" w:pos="10992"/>
+          <w:tab w:val="left" w:pos="11908"/>
+          <w:tab w:val="left" w:pos="12824"/>
+          <w:tab w:val="left" w:pos="13740"/>
+          <w:tab w:val="left" w:pos="14656"/>
+        </w:tabs>
+        <w:spacing w:after="0" w:line="240" w:lineRule="auto"/>
+        <w:rPr>
+          <w:rFonts w:ascii="Consolas" w:eastAsia="Times New Roman" w:hAnsi="Consolas" w:cs="Consolas"/>
+          <w:color w:val="000000"/>
+          <w:sz w:val="20"/>
+          <w:szCs w:val="20"/>
+        </w:rPr>
+      </w:pPr>
+      <w:r>
+        <w:rPr>
+          <w:rFonts w:ascii="Consolas" w:eastAsia="Times New Roman" w:hAnsi="Consolas" w:cs="Consolas"/>
+          <w:color w:val="000000"/>
+          <w:sz w:val="20"/>
+          <w:szCs w:val="20"/>
+        </w:rPr>
+        <w:t xml:space="preserve"> </w:t>
+      </w:r>
+    </w:p>
+    <w:p>
+      <w:pPr>
+        <w:shd w:val="clear" w:color="auto" w:fill="FFFFFF"/>
+        <w:tabs>
+          <w:tab w:val="left" w:pos="916"/>
+          <w:tab w:val="left" w:pos="1832"/>
+          <w:tab w:val="left" w:pos="2748"/>
+          <w:tab w:val="left" w:pos="3664"/>
+          <w:tab w:val="left" w:pos="4580"/>
+          <w:tab w:val="left" w:pos="5496"/>
+          <w:tab w:val="left" w:pos="6412"/>
+          <w:tab w:val="left" w:pos="7328"/>
+          <w:tab w:val="left" w:pos="8244"/>
+          <w:tab w:val="left" w:pos="9160"/>
+          <w:tab w:val="left" w:pos="10076"/>
+          <w:tab w:val="left" w:pos="10992"/>
+          <w:tab w:val="left" w:pos="11908"/>
+          <w:tab w:val="left" w:pos="12824"/>
+          <w:tab w:val="left" w:pos="13740"/>
+          <w:tab w:val="left" w:pos="14656"/>
+        </w:tabs>
+        <w:spacing w:after="0" w:line="240" w:lineRule="auto"/>
+      </w:pPr>
+      <w:r>
+        <w:rPr>
+          <w:rFonts w:ascii="Consolas" w:eastAsia="Times New Roman" w:hAnsi="Consolas" w:cs="Consolas"/>
+          <w:color w:val="000000"/>
+          <w:sz w:val="20"/>
+          <w:szCs w:val="20"/>
+        </w:rPr>
+        <w:t xml:space="preserve"> </w:t>
+      </w:r>
+    </w:p>
+    <w:p>
+      <w:pPr>
+        <w:pStyle w:val="ListParagraph"/>
+        <w:numPr>
+          <w:ilvl w:val="0"/>
+          <w:numId w:val="14"/>
+        </w:numPr>
+      </w:pPr>
+      <w:r>
+        <w:t>Enable the Preview Pane if it is not already enabled</w:t>
+      </w:r>
+    </w:p>
+    <w:p>
+      <w:pPr>
+        <w:pStyle w:val="ListParagraph"/>
+        <w:numPr>
+          <w:ilvl w:val="1"/>
+          <w:numId w:val="14"/>
+        </w:numPr>
+      </w:pPr>
+      <w:r>
+        <w:t>Tools &gt; Options &gt; Wen Essentials &gt; LESS &gt; Editor, Show Preview Pane</w:t>
+      </w:r>
+    </w:p>
+    <w:p>
+      <w:pPr>
+        <w:pStyle w:val="ListParagraph"/>
+        <w:numPr>
+          <w:ilvl w:val="0"/>
+          <w:numId w:val="14"/>
+        </w:numPr>
+      </w:pPr>
+      <w:r>
+        <w:t xml:space="preserve">In the </w:t>
+      </w:r>
+      <w:proofErr w:type="spellStart"/>
+      <w:r>
+        <w:t>th.lighter</w:t>
+      </w:r>
+      <w:proofErr w:type="spellEnd"/>
+      <w:r>
+        <w:t xml:space="preserve"> selector, </w:t>
+      </w:r>
+      <w:proofErr w:type="spellStart"/>
+      <w:r>
+        <w:t>mouseover</w:t>
+      </w:r>
+      <w:proofErr w:type="spellEnd"/>
+      <w:r>
+        <w:t xml:space="preserve"> the @main-foreground-lightest, notice its value is shown</w:t>
+      </w:r>
+    </w:p>
+    <w:p>
+      <w:pPr>
+        <w:pStyle w:val="ListParagraph"/>
+        <w:numPr>
+          <w:ilvl w:val="0"/>
+          <w:numId w:val="14"/>
+        </w:numPr>
+      </w:pPr>
+      <w:r>
+        <w:t>Right-click on @main-foreground-lighter, select Go To Definition</w:t>
+      </w:r>
+    </w:p>
+    <w:p>
+      <w:pPr>
+        <w:pStyle w:val="ListParagraph"/>
+        <w:numPr>
+          <w:ilvl w:val="0"/>
+          <w:numId w:val="14"/>
+        </w:numPr>
+      </w:pPr>
+      <w:r>
+        <w:t>Select all of the variables at the top of the file, right click and select Web Essentials &gt; Extract to file. This can be used to modularize your less files</w:t>
+      </w:r>
+    </w:p>
+    <w:p>
+      <w:pPr>
+        <w:pStyle w:val="ListParagraph"/>
+        <w:numPr>
+          <w:ilvl w:val="0"/>
+          <w:numId w:val="14"/>
+        </w:numPr>
+      </w:pPr>
+      <w:r>
+        <w:t xml:space="preserve">Add a </w:t>
+      </w:r>
+      <w:proofErr w:type="spellStart"/>
+      <w:r>
+        <w:t>mixin</w:t>
+      </w:r>
+      <w:proofErr w:type="spellEnd"/>
+      <w:r>
+        <w:t xml:space="preserve"> to </w:t>
+      </w:r>
+      <w:proofErr w:type="spellStart"/>
+      <w:r>
+        <w:t>div.header</w:t>
+      </w:r>
+      <w:proofErr w:type="spellEnd"/>
+      <w:r>
+        <w:t xml:space="preserve"> by entering .bordered inside of the selector. Save the file and notice the changes in the preview pane.</w:t>
+      </w:r>
+    </w:p>
+    <w:p>
+      <w:pPr>
+        <w:pStyle w:val="ListParagraph"/>
+        <w:numPr>
+          <w:ilvl w:val="0"/>
+          <w:numId w:val="14"/>
+        </w:numPr>
+      </w:pPr>
+      <w:r>
+        <w:t>Experiment with other changes in the file</w:t>
+      </w:r>
+      <w:r>
+        <w:t>, load the Contact Page (Home/Contact) and see the changes immediately reflected.</w:t>
+      </w:r>
+    </w:p>
     <w:p/>
+    <w:bookmarkEnd w:id="0"/>
     <w:p>
       <w:pPr>
         <w:pStyle w:val="Heading2"/>
@@ -1127,7 +3807,6 @@
         </w:numPr>
       </w:pPr>
       <w:r>
-        <w:lastRenderedPageBreak/>
         <w:t>Right click on the html function, click ‘Go To Definition’</w:t>
       </w:r>
     </w:p>
@@ -1932,7 +4611,7 @@
                     </pic:cNvPicPr>
                   </pic:nvPicPr>
                   <pic:blipFill>
-                    <a:blip r:embed="rId9">
+                    <a:blip r:embed="rId11">
                       <a:extLst>
                         <a:ext uri="{28A0092B-C50C-407E-A947-70E740481C1C}">
                           <a14:useLocalDpi xmlns:a14="http://schemas.microsoft.com/office/drawing/2010/main" val="0"/>
@@ -1985,7 +4664,6 @@
         </w:numPr>
       </w:pPr>
       <w:r>
-        <w:lastRenderedPageBreak/>
         <w:t xml:space="preserve">Declare an interface and modify the </w:t>
       </w:r>
       <w:proofErr w:type="spellStart"/>
@@ -2190,7 +4868,7 @@
                     <pic:cNvPicPr/>
                   </pic:nvPicPr>
                   <pic:blipFill>
-                    <a:blip r:embed="rId10"/>
+                    <a:blip r:embed="rId12"/>
                     <a:stretch>
                       <a:fillRect/>
                     </a:stretch>
@@ -3234,7 +5912,7 @@
                     <pic:cNvPicPr/>
                   </pic:nvPicPr>
                   <pic:blipFill>
-                    <a:blip r:embed="rId11"/>
+                    <a:blip r:embed="rId13"/>
                     <a:stretch>
                       <a:fillRect/>
                     </a:stretch>
@@ -3676,7 +6354,6 @@
           <w:sz w:val="20"/>
           <w:szCs w:val="20"/>
         </w:rPr>
-        <w:lastRenderedPageBreak/>
         <w:t>}</w:t>
       </w:r>
     </w:p>
@@ -4434,7 +7111,7 @@
       <w:r>
         <w:t xml:space="preserve">Also, see </w:t>
       </w:r>
-      <w:hyperlink r:id="rId12" w:history="1">
+      <w:hyperlink r:id="rId14" w:history="1">
         <w:r>
           <w:rPr>
             <w:rStyle w:val="Hyperlink"/>
@@ -5999,6 +8676,92 @@
     </w:lvl>
   </w:abstractNum>
   <w:abstractNum w:abstractNumId="9">
+    <w:nsid w:val="515F78FF"/>
+    <w:multiLevelType w:val="hybridMultilevel"/>
+    <w:tmpl w:val="572CB4DE"/>
+    <w:lvl w:ilvl="0" w:tplc="0409000F">
+      <w:start w:val="1"/>
+      <w:numFmt w:val="decimal"/>
+      <w:lvlText w:val="%1."/>
+      <w:lvlJc w:val="left"/>
+      <w:pPr>
+        <w:ind w:left="720" w:hanging="360"/>
+      </w:pPr>
+    </w:lvl>
+    <w:lvl w:ilvl="1" w:tplc="04090019">
+      <w:start w:val="1"/>
+      <w:numFmt w:val="lowerLetter"/>
+      <w:lvlText w:val="%2."/>
+      <w:lvlJc w:val="left"/>
+      <w:pPr>
+        <w:ind w:left="1440" w:hanging="360"/>
+      </w:pPr>
+    </w:lvl>
+    <w:lvl w:ilvl="2" w:tplc="0409001B" w:tentative="1">
+      <w:start w:val="1"/>
+      <w:numFmt w:val="lowerRoman"/>
+      <w:lvlText w:val="%3."/>
+      <w:lvlJc w:val="right"/>
+      <w:pPr>
+        <w:ind w:left="2160" w:hanging="180"/>
+      </w:pPr>
+    </w:lvl>
+    <w:lvl w:ilvl="3" w:tplc="0409000F" w:tentative="1">
+      <w:start w:val="1"/>
+      <w:numFmt w:val="decimal"/>
+      <w:lvlText w:val="%4."/>
+      <w:lvlJc w:val="left"/>
+      <w:pPr>
+        <w:ind w:left="2880" w:hanging="360"/>
+      </w:pPr>
+    </w:lvl>
+    <w:lvl w:ilvl="4" w:tplc="04090019" w:tentative="1">
+      <w:start w:val="1"/>
+      <w:numFmt w:val="lowerLetter"/>
+      <w:lvlText w:val="%5."/>
+      <w:lvlJc w:val="left"/>
+      <w:pPr>
+        <w:ind w:left="3600" w:hanging="360"/>
+      </w:pPr>
+    </w:lvl>
+    <w:lvl w:ilvl="5" w:tplc="0409001B" w:tentative="1">
+      <w:start w:val="1"/>
+      <w:numFmt w:val="lowerRoman"/>
+      <w:lvlText w:val="%6."/>
+      <w:lvlJc w:val="right"/>
+      <w:pPr>
+        <w:ind w:left="4320" w:hanging="180"/>
+      </w:pPr>
+    </w:lvl>
+    <w:lvl w:ilvl="6" w:tplc="0409000F" w:tentative="1">
+      <w:start w:val="1"/>
+      <w:numFmt w:val="decimal"/>
+      <w:lvlText w:val="%7."/>
+      <w:lvlJc w:val="left"/>
+      <w:pPr>
+        <w:ind w:left="5040" w:hanging="360"/>
+      </w:pPr>
+    </w:lvl>
+    <w:lvl w:ilvl="7" w:tplc="04090019" w:tentative="1">
+      <w:start w:val="1"/>
+      <w:numFmt w:val="lowerLetter"/>
+      <w:lvlText w:val="%8."/>
+      <w:lvlJc w:val="left"/>
+      <w:pPr>
+        <w:ind w:left="5760" w:hanging="360"/>
+      </w:pPr>
+    </w:lvl>
+    <w:lvl w:ilvl="8" w:tplc="0409001B" w:tentative="1">
+      <w:start w:val="1"/>
+      <w:numFmt w:val="lowerRoman"/>
+      <w:lvlText w:val="%9."/>
+      <w:lvlJc w:val="right"/>
+      <w:pPr>
+        <w:ind w:left="6480" w:hanging="180"/>
+      </w:pPr>
+    </w:lvl>
+  </w:abstractNum>
+  <w:abstractNum w:abstractNumId="10">
     <w:nsid w:val="5D4F7B85"/>
     <w:multiLevelType w:val="hybridMultilevel"/>
     <w:tmpl w:val="A4724392"/>
@@ -6084,7 +8847,7 @@
       </w:pPr>
     </w:lvl>
   </w:abstractNum>
-  <w:abstractNum w:abstractNumId="10">
+  <w:abstractNum w:abstractNumId="11">
     <w:nsid w:val="63475F0F"/>
     <w:multiLevelType w:val="hybridMultilevel"/>
     <w:tmpl w:val="FE247116"/>
@@ -6170,7 +8933,7 @@
       </w:pPr>
     </w:lvl>
   </w:abstractNum>
-  <w:abstractNum w:abstractNumId="11">
+  <w:abstractNum w:abstractNumId="12">
     <w:nsid w:val="7C31460B"/>
     <w:multiLevelType w:val="hybridMultilevel"/>
     <w:tmpl w:val="780CF5F0"/>
@@ -6256,7 +9019,7 @@
       </w:pPr>
     </w:lvl>
   </w:abstractNum>
-  <w:abstractNum w:abstractNumId="12">
+  <w:abstractNum w:abstractNumId="13">
     <w:nsid w:val="7D4E6F64"/>
     <w:multiLevelType w:val="hybridMultilevel"/>
     <w:tmpl w:val="100CDBBA"/>
@@ -6343,13 +9106,13 @@
     </w:lvl>
   </w:abstractNum>
   <w:num w:numId="1">
-    <w:abstractNumId w:val="12"/>
+    <w:abstractNumId w:val="13"/>
   </w:num>
   <w:num w:numId="2">
     <w:abstractNumId w:val="8"/>
   </w:num>
   <w:num w:numId="3">
-    <w:abstractNumId w:val="10"/>
+    <w:abstractNumId w:val="11"/>
   </w:num>
   <w:num w:numId="4">
     <w:abstractNumId w:val="6"/>
@@ -6364,7 +9127,7 @@
     <w:abstractNumId w:val="2"/>
   </w:num>
   <w:num w:numId="8">
-    <w:abstractNumId w:val="11"/>
+    <w:abstractNumId w:val="12"/>
   </w:num>
   <w:num w:numId="9">
     <w:abstractNumId w:val="0"/>
@@ -6373,13 +9136,16 @@
     <w:abstractNumId w:val="7"/>
   </w:num>
   <w:num w:numId="11">
-    <w:abstractNumId w:val="9"/>
+    <w:abstractNumId w:val="10"/>
   </w:num>
   <w:num w:numId="12">
     <w:abstractNumId w:val="4"/>
   </w:num>
   <w:num w:numId="13">
     <w:abstractNumId w:val="1"/>
+  </w:num>
+  <w:num w:numId="14">
+    <w:abstractNumId w:val="9"/>
   </w:num>
 </w:numbering>
 </file>
@@ -7011,6 +9777,46 @@
       <w:szCs w:val="56"/>
     </w:rPr>
   </w:style>
+  <w:style w:type="paragraph" w:styleId="Revision">
+    <w:name w:val="Revision"/>
+    <w:hidden/>
+    <w:uiPriority w:val="99"/>
+    <w:semiHidden/>
+    <w:rsid w:val="00C6681A"/>
+    <w:pPr>
+      <w:spacing w:after="0" w:line="240" w:lineRule="auto"/>
+    </w:pPr>
+  </w:style>
+  <w:style w:type="paragraph" w:styleId="BalloonText">
+    <w:name w:val="Balloon Text"/>
+    <w:basedOn w:val="Normal"/>
+    <w:link w:val="BalloonTextChar"/>
+    <w:uiPriority w:val="99"/>
+    <w:semiHidden/>
+    <w:unhideWhenUsed/>
+    <w:rsid w:val="00C6681A"/>
+    <w:pPr>
+      <w:spacing w:after="0" w:line="240" w:lineRule="auto"/>
+    </w:pPr>
+    <w:rPr>
+      <w:rFonts w:ascii="Segoe UI" w:hAnsi="Segoe UI" w:cs="Segoe UI"/>
+      <w:sz w:val="18"/>
+      <w:szCs w:val="18"/>
+    </w:rPr>
+  </w:style>
+  <w:style w:type="character" w:customStyle="1" w:styleId="BalloonTextChar">
+    <w:name w:val="Balloon Text Char"/>
+    <w:basedOn w:val="DefaultParagraphFont"/>
+    <w:link w:val="BalloonText"/>
+    <w:uiPriority w:val="99"/>
+    <w:semiHidden/>
+    <w:rsid w:val="00C6681A"/>
+    <w:rPr>
+      <w:rFonts w:ascii="Segoe UI" w:hAnsi="Segoe UI" w:cs="Segoe UI"/>
+      <w:sz w:val="18"/>
+      <w:szCs w:val="18"/>
+    </w:rPr>
+  </w:style>
 </w:styles>
 </file>
 
@@ -7273,4 +10079,16 @@
     </a:ext>
   </a:extLst>
 </a:theme>
+</file>
+
+<file path=customXml/item1.xml><?xml version="1.0" encoding="utf-8"?>
+<b:Sources xmlns:b="http://schemas.openxmlformats.org/officeDocument/2006/bibliography" xmlns="http://schemas.openxmlformats.org/officeDocument/2006/bibliography" SelectedStyle="\apasixtheditionofficeonline.xsl" StyleName="APA" Version="6"/>
+</file>
+
+<file path=customXml/itemProps1.xml><?xml version="1.0" encoding="utf-8"?>
+<ds:datastoreItem xmlns:ds="http://schemas.openxmlformats.org/officeDocument/2006/customXml" ds:itemID="{D5CC97A4-3AAE-4503-95A8-45414CFB8FEC}">
+  <ds:schemaRefs>
+    <ds:schemaRef ds:uri="http://schemas.openxmlformats.org/officeDocument/2006/bibliography"/>
+  </ds:schemaRefs>
+</ds:datastoreItem>
 </file>
--- a/Web Essentials Dojo.docx
+++ b/Web Essentials Dojo.docx
@@ -25,7 +25,7 @@
       </w:r>
     </w:p>
     <w:p>
-      <w:hyperlink r:id="rId6" w:history="1">
+      <w:hyperlink r:id="rId5" w:history="1">
         <w:r>
           <w:rPr>
             <w:rStyle w:val="Hyperlink"/>
@@ -46,7 +46,20 @@
       <w:r>
         <w:t>This lab guide can be found here:</w:t>
       </w:r>
-    </w:p>
+      <w:bookmarkStart w:id="0" w:name="_GoBack"/>
+      <w:bookmarkEnd w:id="0"/>
+    </w:p>
+    <w:p>
+      <w:hyperlink r:id="rId6" w:history="1">
+        <w:r>
+          <w:rPr>
+            <w:rStyle w:val="Hyperlink"/>
+          </w:rPr>
+          <w:t>http://1drv.ms/Sett9S</w:t>
+        </w:r>
+      </w:hyperlink>
+    </w:p>
+    <w:p/>
     <w:p>
       <w:pPr>
         <w:pStyle w:val="Heading2"/>
@@ -124,7 +137,7 @@
           <w:noProof/>
         </w:rPr>
         <w:drawing>
-          <wp:inline distT="0" distB="0" distL="0" distR="0" wp14:anchorId="087DC969" wp14:editId="2BAD8E59">
+          <wp:inline distT="0" distB="0" distL="0" distR="0" wp14:anchorId="18902C40" wp14:editId="6DFE6166">
             <wp:extent cx="4572000" cy="3048000"/>
             <wp:effectExtent l="0" t="0" r="0" b="0"/>
             <wp:docPr id="6" name="Picture 6"/>
@@ -219,7 +232,7 @@
           <w:noProof/>
         </w:rPr>
         <w:drawing>
-          <wp:inline distT="0" distB="0" distL="0" distR="0">
+          <wp:inline distT="0" distB="0" distL="0" distR="0" wp14:anchorId="52EB7CB4" wp14:editId="2F1BE42D">
             <wp:extent cx="3095625" cy="1438275"/>
             <wp:effectExtent l="0" t="0" r="9525" b="9525"/>
             <wp:docPr id="4" name="Picture 4"/>
@@ -301,6 +314,7 @@
         </w:numPr>
       </w:pPr>
       <w:r>
+        <w:lastRenderedPageBreak/>
         <w:t>Hit the Ctrl key to show and hide this toolbar</w:t>
       </w:r>
     </w:p>
@@ -325,7 +339,7 @@
           <w:noProof/>
         </w:rPr>
         <w:drawing>
-          <wp:inline distT="0" distB="0" distL="0" distR="0" wp14:anchorId="1280BDF9" wp14:editId="7004B852">
+          <wp:inline distT="0" distB="0" distL="0" distR="0" wp14:anchorId="5C0D6392" wp14:editId="08B1ADFC">
             <wp:extent cx="5753100" cy="476250"/>
             <wp:effectExtent l="0" t="0" r="0" b="0"/>
             <wp:docPr id="5" name="Picture 5"/>
@@ -449,7 +463,6 @@
       <w:pPr>
         <w:pStyle w:val="Heading2"/>
       </w:pPr>
-      <w:bookmarkStart w:id="0" w:name="_GoBack"/>
       <w:r>
         <w:t>LESS Exercise</w:t>
       </w:r>
@@ -3087,7 +3100,6 @@
       </w:r>
     </w:p>
     <w:p/>
-    <w:bookmarkEnd w:id="0"/>
     <w:p>
       <w:pPr>
         <w:pStyle w:val="Heading2"/>
@@ -4594,7 +4606,7 @@
           <w:noProof/>
         </w:rPr>
         <w:drawing>
-          <wp:inline distT="0" distB="0" distL="0" distR="0" wp14:anchorId="6B3DF849" wp14:editId="436AF77D">
+          <wp:inline distT="0" distB="0" distL="0" distR="0" wp14:anchorId="236C5D23" wp14:editId="0F3DD139">
             <wp:extent cx="2514600" cy="2552700"/>
             <wp:effectExtent l="0" t="0" r="0" b="0"/>
             <wp:docPr id="1" name="Picture 1"/>
@@ -4853,7 +4865,7 @@
           <w:noProof/>
         </w:rPr>
         <w:drawing>
-          <wp:inline distT="0" distB="0" distL="0" distR="0" wp14:anchorId="7279BC21" wp14:editId="1EA3BE09">
+          <wp:inline distT="0" distB="0" distL="0" distR="0" wp14:anchorId="51903273" wp14:editId="23EC4F34">
             <wp:extent cx="4514850" cy="876300"/>
             <wp:effectExtent l="0" t="0" r="0" b="0"/>
             <wp:docPr id="2" name="Picture 2"/>
@@ -5897,7 +5909,7 @@
           <w:noProof/>
         </w:rPr>
         <w:drawing>
-          <wp:inline distT="0" distB="0" distL="0" distR="0" wp14:anchorId="2F263DEF" wp14:editId="74815C12">
+          <wp:inline distT="0" distB="0" distL="0" distR="0" wp14:anchorId="3BA7472C" wp14:editId="1B622F30">
             <wp:extent cx="5029200" cy="781050"/>
             <wp:effectExtent l="0" t="0" r="0" b="0"/>
             <wp:docPr id="3" name="Picture 3"/>
@@ -9777,46 +9789,6 @@
       <w:szCs w:val="56"/>
     </w:rPr>
   </w:style>
-  <w:style w:type="paragraph" w:styleId="Revision">
-    <w:name w:val="Revision"/>
-    <w:hidden/>
-    <w:uiPriority w:val="99"/>
-    <w:semiHidden/>
-    <w:rsid w:val="00C6681A"/>
-    <w:pPr>
-      <w:spacing w:after="0" w:line="240" w:lineRule="auto"/>
-    </w:pPr>
-  </w:style>
-  <w:style w:type="paragraph" w:styleId="BalloonText">
-    <w:name w:val="Balloon Text"/>
-    <w:basedOn w:val="Normal"/>
-    <w:link w:val="BalloonTextChar"/>
-    <w:uiPriority w:val="99"/>
-    <w:semiHidden/>
-    <w:unhideWhenUsed/>
-    <w:rsid w:val="00C6681A"/>
-    <w:pPr>
-      <w:spacing w:after="0" w:line="240" w:lineRule="auto"/>
-    </w:pPr>
-    <w:rPr>
-      <w:rFonts w:ascii="Segoe UI" w:hAnsi="Segoe UI" w:cs="Segoe UI"/>
-      <w:sz w:val="18"/>
-      <w:szCs w:val="18"/>
-    </w:rPr>
-  </w:style>
-  <w:style w:type="character" w:customStyle="1" w:styleId="BalloonTextChar">
-    <w:name w:val="Balloon Text Char"/>
-    <w:basedOn w:val="DefaultParagraphFont"/>
-    <w:link w:val="BalloonText"/>
-    <w:uiPriority w:val="99"/>
-    <w:semiHidden/>
-    <w:rsid w:val="00C6681A"/>
-    <w:rPr>
-      <w:rFonts w:ascii="Segoe UI" w:hAnsi="Segoe UI" w:cs="Segoe UI"/>
-      <w:sz w:val="18"/>
-      <w:szCs w:val="18"/>
-    </w:rPr>
-  </w:style>
 </w:styles>
 </file>
 
@@ -10079,16 +10051,4 @@
     </a:ext>
   </a:extLst>
 </a:theme>
-</file>
-
-<file path=customXml/item1.xml><?xml version="1.0" encoding="utf-8"?>
-<b:Sources xmlns:b="http://schemas.openxmlformats.org/officeDocument/2006/bibliography" xmlns="http://schemas.openxmlformats.org/officeDocument/2006/bibliography" SelectedStyle="\apasixtheditionofficeonline.xsl" StyleName="APA" Version="6"/>
-</file>
-
-<file path=customXml/itemProps1.xml><?xml version="1.0" encoding="utf-8"?>
-<ds:datastoreItem xmlns:ds="http://schemas.openxmlformats.org/officeDocument/2006/customXml" ds:itemID="{D5CC97A4-3AAE-4503-95A8-45414CFB8FEC}">
-  <ds:schemaRefs>
-    <ds:schemaRef ds:uri="http://schemas.openxmlformats.org/officeDocument/2006/bibliography"/>
-  </ds:schemaRefs>
-</ds:datastoreItem>
 </file>